--- a/Doc.docx
+++ b/Doc.docx
@@ -448,7 +448,7 @@
         <w:contextualSpacing w:val="0"/>
         <w:jc w:val="center"/>
         <w:rPr>
-          <w:rFonts w:cstheme="minorBidi" w:hint="cs"/>
+          <w:rFonts w:cstheme="minorBidi"/>
           <w:b/>
           <w:sz w:val="36"/>
           <w:szCs w:val="36"/>
@@ -471,7 +471,7 @@
       <w:pPr>
         <w:contextualSpacing w:val="0"/>
         <w:rPr>
-          <w:rFonts w:cstheme="minorBidi" w:hint="cs"/>
+          <w:rFonts w:cstheme="minorBidi"/>
           <w:b/>
           <w:sz w:val="36"/>
           <w:szCs w:val="36"/>
@@ -733,7 +733,7 @@
       <w:pPr>
         <w:contextualSpacing w:val="0"/>
         <w:rPr>
-          <w:rFonts w:cstheme="minorBidi" w:hint="cs"/>
+          <w:rFonts w:cstheme="minorBidi"/>
           <w:sz w:val="36"/>
           <w:szCs w:val="36"/>
           <w:cs/>
@@ -831,13 +831,6 @@
           <w:lang w:val="en-US"/>
         </w:rPr>
         <w:tab/>
-      </w:r>
-      <w:r>
-        <w:rPr>
-          <w:sz w:val="36"/>
-          <w:szCs w:val="36"/>
-          <w:lang w:val="en-US"/>
-        </w:rPr>
         <w:t>For get</w:t>
       </w:r>
       <w:r>
@@ -959,21 +952,7 @@
           <w:sz w:val="36"/>
           <w:szCs w:val="36"/>
         </w:rPr>
-        <w:t>e</w:t>
-      </w:r>
-      <w:r>
-        <w:rPr>
-          <w:sz w:val="36"/>
-          <w:szCs w:val="36"/>
-        </w:rPr>
-        <w:t>Cyclerview &amp; Cardvi</w:t>
-      </w:r>
-      <w:r>
-        <w:rPr>
-          <w:sz w:val="36"/>
-          <w:szCs w:val="36"/>
-        </w:rPr>
-        <w:t>ew</w:t>
+        <w:t>eCyclerview &amp; Cardview</w:t>
       </w:r>
     </w:p>
     <w:p>
@@ -1380,15 +1359,7 @@
           <w:szCs w:val="36"/>
           <w:lang w:val="en-US"/>
         </w:rPr>
-        <w:t xml:space="preserve"> in the list. Th</w:t>
-      </w:r>
-      <w:r>
-        <w:rPr>
-          <w:sz w:val="36"/>
-          <w:szCs w:val="36"/>
-          <w:lang w:val="en-US"/>
-        </w:rPr>
-        <w:t xml:space="preserve">e Application will swap to video information page. Contain </w:t>
+        <w:t xml:space="preserve"> in the list. The Application will swap to video information page. Contain </w:t>
       </w:r>
       <w:proofErr w:type="spellStart"/>
       <w:proofErr w:type="gramStart"/>
@@ -1398,15 +1369,7 @@
           <w:szCs w:val="36"/>
           <w:lang w:val="en-US"/>
         </w:rPr>
-        <w:t>video</w:t>
-      </w:r>
-      <w:r>
-        <w:rPr>
-          <w:sz w:val="36"/>
-          <w:szCs w:val="36"/>
-          <w:lang w:val="en-US"/>
-        </w:rPr>
-        <w:t>name</w:t>
+        <w:t>videoname</w:t>
       </w:r>
       <w:proofErr w:type="spellEnd"/>
       <w:r>
@@ -1573,15 +1536,7 @@
           <w:szCs w:val="36"/>
           <w:lang w:val="en-US"/>
         </w:rPr>
-        <w:t>to horizontal and video will play fr</w:t>
-      </w:r>
-      <w:r>
-        <w:rPr>
-          <w:sz w:val="36"/>
-          <w:szCs w:val="36"/>
-          <w:lang w:val="en-US"/>
-        </w:rPr>
-        <w:t>om youtube api like we watch in youtube</w:t>
+        <w:t>to horizontal and video will play from youtube api like we watch in youtube</w:t>
       </w:r>
     </w:p>
     <w:p>
@@ -1969,13 +1924,6 @@
           <w:lang w:val="en-US"/>
         </w:rPr>
         <w:tab/>
-      </w:r>
-      <w:r>
-        <w:rPr>
-          <w:sz w:val="36"/>
-          <w:szCs w:val="36"/>
-          <w:lang w:val="en-US"/>
-        </w:rPr>
         <w:t>This class use for calling Youtube api to application.</w:t>
       </w:r>
     </w:p>
@@ -2294,6 +2242,93 @@
           <w:szCs w:val="36"/>
           <w:lang w:val="en-US"/>
         </w:rPr>
+        <w:t xml:space="preserve"> from POJO </w:t>
+      </w:r>
+    </w:p>
+    <w:p>
+      <w:pPr>
+        <w:ind w:left="1440"/>
+        <w:rPr>
+          <w:sz w:val="36"/>
+          <w:szCs w:val="36"/>
+          <w:lang w:val="en-US"/>
+        </w:rPr>
+      </w:pPr>
+      <w:r>
+        <w:rPr>
+          <w:sz w:val="36"/>
+          <w:szCs w:val="36"/>
+          <w:lang w:val="en-US"/>
+        </w:rPr>
+        <w:t xml:space="preserve">(in </w:t>
+      </w:r>
+      <w:proofErr w:type="spellStart"/>
+      <w:r>
+        <w:rPr>
+          <w:sz w:val="36"/>
+          <w:szCs w:val="36"/>
+          <w:lang w:val="en-US"/>
+        </w:rPr>
+        <w:t>RecycleView</w:t>
+      </w:r>
+      <w:r>
+        <w:rPr>
+          <w:sz w:val="36"/>
+          <w:szCs w:val="36"/>
+          <w:lang w:val="en-US"/>
+        </w:rPr>
+        <w:t>Adapter</w:t>
+      </w:r>
+      <w:proofErr w:type="spellEnd"/>
+      <w:r>
+        <w:rPr>
+          <w:sz w:val="36"/>
+          <w:szCs w:val="36"/>
+          <w:lang w:val="en-US"/>
+        </w:rPr>
+        <w:t xml:space="preserve"> class) </w:t>
+      </w:r>
+      <w:r>
+        <w:rPr>
+          <w:sz w:val="36"/>
+          <w:szCs w:val="36"/>
+          <w:lang w:val="en-US"/>
+        </w:rPr>
+        <w:t xml:space="preserve">and </w:t>
+      </w:r>
+      <w:proofErr w:type="spellStart"/>
+      <w:r>
+        <w:rPr>
+          <w:sz w:val="36"/>
+          <w:szCs w:val="36"/>
+          <w:lang w:val="en-US"/>
+        </w:rPr>
+        <w:t>prase</w:t>
+      </w:r>
+      <w:proofErr w:type="spellEnd"/>
+      <w:r>
+        <w:rPr>
+          <w:sz w:val="36"/>
+          <w:szCs w:val="36"/>
+          <w:lang w:val="en-US"/>
+        </w:rPr>
+        <w:t xml:space="preserve"> all </w:t>
+      </w:r>
+      <w:proofErr w:type="gramStart"/>
+      <w:r>
+        <w:rPr>
+          <w:sz w:val="36"/>
+          <w:szCs w:val="36"/>
+          <w:lang w:val="en-US"/>
+        </w:rPr>
+        <w:t xml:space="preserve">of </w:t>
+      </w:r>
+      <w:r>
+        <w:rPr>
+          <w:sz w:val="36"/>
+          <w:szCs w:val="36"/>
+          <w:lang w:val="en-US"/>
+        </w:rPr>
         <w:t xml:space="preserve"> </w:t>
       </w:r>
       <w:r>
@@ -2302,104 +2337,40 @@
           <w:szCs w:val="36"/>
           <w:lang w:val="en-US"/>
         </w:rPr>
-        <w:t xml:space="preserve">from POJO </w:t>
+        <w:t>theme</w:t>
+      </w:r>
+      <w:proofErr w:type="gramEnd"/>
+      <w:r>
+        <w:rPr>
+          <w:sz w:val="36"/>
+          <w:szCs w:val="36"/>
+          <w:lang w:val="en-US"/>
+        </w:rPr>
+        <w:t xml:space="preserve"> that we get from intent to </w:t>
+      </w:r>
+      <w:proofErr w:type="spellStart"/>
+      <w:r>
+        <w:rPr>
+          <w:sz w:val="36"/>
+          <w:szCs w:val="36"/>
+          <w:lang w:val="en-US"/>
+        </w:rPr>
+        <w:t>setImage</w:t>
+      </w:r>
+      <w:proofErr w:type="spellEnd"/>
+      <w:r>
+        <w:rPr>
+          <w:sz w:val="36"/>
+          <w:szCs w:val="36"/>
+          <w:lang w:val="en-US"/>
+        </w:rPr>
+        <w:t xml:space="preserve"> method.</w:t>
       </w:r>
     </w:p>
     <w:p>
       <w:pPr>
         <w:ind w:left="720" w:firstLine="720"/>
         <w:contextualSpacing w:val="0"/>
-        <w:rPr>
-          <w:sz w:val="36"/>
-          <w:szCs w:val="36"/>
-          <w:lang w:val="en-US"/>
-        </w:rPr>
-      </w:pPr>
-      <w:r>
-        <w:rPr>
-          <w:sz w:val="36"/>
-          <w:szCs w:val="36"/>
-          <w:lang w:val="en-US"/>
-        </w:rPr>
-        <w:t xml:space="preserve">(in </w:t>
-      </w:r>
-      <w:proofErr w:type="spellStart"/>
-      <w:r>
-        <w:rPr>
-          <w:sz w:val="36"/>
-          <w:szCs w:val="36"/>
-          <w:lang w:val="en-US"/>
-        </w:rPr>
-        <w:t>RecycleView</w:t>
-      </w:r>
-      <w:r>
-        <w:rPr>
-          <w:sz w:val="36"/>
-          <w:szCs w:val="36"/>
-          <w:lang w:val="en-US"/>
-        </w:rPr>
-        <w:t>Adapter</w:t>
-      </w:r>
-      <w:proofErr w:type="spellEnd"/>
-      <w:r>
-        <w:rPr>
-          <w:sz w:val="36"/>
-          <w:szCs w:val="36"/>
-          <w:lang w:val="en-US"/>
-        </w:rPr>
-        <w:t xml:space="preserve"> class) and wait to put it </w:t>
-      </w:r>
-    </w:p>
-    <w:p>
-      <w:pPr>
-        <w:ind w:left="720" w:firstLine="720"/>
-        <w:contextualSpacing w:val="0"/>
-        <w:rPr>
-          <w:sz w:val="36"/>
-          <w:szCs w:val="36"/>
-          <w:lang w:val="en-US"/>
-        </w:rPr>
-      </w:pPr>
-      <w:r>
-        <w:rPr>
-          <w:sz w:val="36"/>
-          <w:szCs w:val="36"/>
-          <w:lang w:val="en-US"/>
-        </w:rPr>
-        <w:t xml:space="preserve"> </w:t>
-      </w:r>
-      <w:r>
-        <w:rPr>
-          <w:sz w:val="36"/>
-          <w:szCs w:val="36"/>
-          <w:lang w:val="en-US"/>
-        </w:rPr>
-        <w:t xml:space="preserve">on </w:t>
-      </w:r>
-      <w:proofErr w:type="spellStart"/>
-      <w:r>
-        <w:rPr>
-          <w:sz w:val="36"/>
-          <w:szCs w:val="36"/>
-          <w:lang w:val="en-US"/>
-        </w:rPr>
-        <w:t>Cardview</w:t>
-      </w:r>
-      <w:proofErr w:type="spellEnd"/>
-      <w:r>
-        <w:rPr>
-          <w:sz w:val="36"/>
-          <w:szCs w:val="36"/>
-          <w:lang w:val="en-US"/>
-        </w:rPr>
-        <w:t>.</w:t>
-      </w:r>
-    </w:p>
-    <w:p>
-      <w:pPr>
-        <w:ind w:firstLine="720"/>
-        <w:contextualSpacing w:val="0"/>
-        <w:jc w:val="center"/>
         <w:rPr>
           <w:sz w:val="36"/>
           <w:szCs w:val="36"/>
@@ -2587,16 +2558,7 @@
           <w:highlight w:val="white"/>
           <w:lang w:val="en-US"/>
         </w:rPr>
-        <w:t xml:space="preserve"> class is in the play button to wait user tap on the bu</w:t>
-      </w:r>
-      <w:r>
-        <w:rPr>
-          <w:sz w:val="36"/>
-          <w:szCs w:val="36"/>
-          <w:highlight w:val="white"/>
-          <w:lang w:val="en-US"/>
-        </w:rPr>
-        <w:t>tton to play the video</w:t>
+        <w:t xml:space="preserve"> class is in the play button to wait user tap on the button to play the video</w:t>
       </w:r>
     </w:p>
     <w:p>
@@ -2713,7 +2675,52 @@
           <w:highlight w:val="white"/>
           <w:lang w:val="en-US"/>
         </w:rPr>
-        <w:t>recycleView</w:t>
+        <w:t>R</w:t>
+      </w:r>
+      <w:r>
+        <w:rPr>
+          <w:sz w:val="36"/>
+          <w:szCs w:val="36"/>
+          <w:highlight w:val="white"/>
+          <w:lang w:val="en-US"/>
+        </w:rPr>
+        <w:t>e</w:t>
+      </w:r>
+      <w:r>
+        <w:rPr>
+          <w:sz w:val="36"/>
+          <w:szCs w:val="36"/>
+          <w:highlight w:val="white"/>
+          <w:lang w:val="en-US"/>
+        </w:rPr>
+        <w:t>C</w:t>
+      </w:r>
+      <w:r>
+        <w:rPr>
+          <w:sz w:val="36"/>
+          <w:szCs w:val="36"/>
+          <w:highlight w:val="white"/>
+          <w:lang w:val="en-US"/>
+        </w:rPr>
+        <w:t>ycle</w:t>
+      </w:r>
+      <w:r>
+        <w:rPr>
+          <w:sz w:val="36"/>
+          <w:szCs w:val="36"/>
+          <w:highlight w:val="white"/>
+          <w:lang w:val="en-US"/>
+        </w:rPr>
+        <w:t>r</w:t>
+      </w:r>
+      <w:r>
+        <w:rPr>
+          <w:sz w:val="36"/>
+          <w:szCs w:val="36"/>
+          <w:highlight w:val="white"/>
+          <w:lang w:val="en-US"/>
+        </w:rPr>
+        <w:t>View</w:t>
       </w:r>
       <w:proofErr w:type="spellEnd"/>
       <w:r>
@@ -2724,6 +2731,15 @@
           <w:lang w:val="en-US"/>
         </w:rPr>
         <w:t xml:space="preserve"> class</w:t>
+      </w:r>
+      <w:r>
+        <w:rPr>
+          <w:sz w:val="36"/>
+          <w:szCs w:val="36"/>
+          <w:highlight w:val="white"/>
+          <w:lang w:val="en-US"/>
+        </w:rPr>
+        <w:t>.</w:t>
       </w:r>
     </w:p>
     <w:p>
@@ -2797,27 +2813,7 @@
           <w:highlight w:val="white"/>
           <w:lang w:val="en-US"/>
         </w:rPr>
-        <w:t>3.1 “initImagebitmap</w:t>
-      </w:r>
-      <w:proofErr w:type="gramStart"/>
-      <w:r>
-        <w:rPr>
-          <w:sz w:val="36"/>
-          <w:szCs w:val="36"/>
-          <w:highlight w:val="white"/>
-          <w:lang w:val="en-US"/>
-        </w:rPr>
-        <w:t>” :</w:t>
-      </w:r>
-      <w:proofErr w:type="gramEnd"/>
-      <w:r>
-        <w:rPr>
-          <w:sz w:val="36"/>
-          <w:szCs w:val="36"/>
-          <w:highlight w:val="white"/>
-          <w:lang w:val="en-US"/>
-        </w:rPr>
-        <w:t xml:space="preserve"> Use </w:t>
+        <w:t xml:space="preserve">3.1 “initImagebitmap” : Use </w:t>
       </w:r>
       <w:r>
         <w:rPr>
@@ -2836,7 +2832,27 @@
           <w:highlight w:val="white"/>
           <w:lang w:val="en-US"/>
         </w:rPr>
-        <w:t>requsetqueue</w:t>
+        <w:t>requ</w:t>
+      </w:r>
+      <w:r>
+        <w:rPr>
+          <w:sz w:val="36"/>
+          <w:szCs w:val="36"/>
+          <w:highlight w:val="white"/>
+          <w:lang w:val="en-US"/>
+        </w:rPr>
+        <w:t>es</w:t>
+      </w:r>
+      <w:bookmarkStart w:id="0" w:name="_GoBack"/>
+      <w:bookmarkEnd w:id="0"/>
+      <w:r>
+        <w:rPr>
+          <w:sz w:val="36"/>
+          <w:szCs w:val="36"/>
+          <w:highlight w:val="white"/>
+          <w:lang w:val="en-US"/>
+        </w:rPr>
+        <w:t>tqueue</w:t>
       </w:r>
       <w:proofErr w:type="spellEnd"/>
     </w:p>
@@ -2979,16 +2995,7 @@
           <w:highlight w:val="white"/>
           <w:lang w:val="en-US"/>
         </w:rPr>
-        <w:t xml:space="preserve">application. </w:t>
-      </w:r>
-      <w:r>
-        <w:rPr>
-          <w:sz w:val="36"/>
-          <w:szCs w:val="36"/>
-          <w:highlight w:val="white"/>
-          <w:lang w:val="en-US"/>
-        </w:rPr>
-        <w:t xml:space="preserve">Use for get </w:t>
+        <w:t xml:space="preserve">application. Use for get </w:t>
       </w:r>
       <w:proofErr w:type="spellStart"/>
       <w:r>
@@ -3149,16 +3156,7 @@
           <w:highlight w:val="white"/>
           <w:lang w:val="en-US"/>
         </w:rPr>
-        <w:t>(as u see in “final String</w:t>
-      </w:r>
-      <w:r>
-        <w:rPr>
-          <w:sz w:val="36"/>
-          <w:szCs w:val="36"/>
-          <w:highlight w:val="white"/>
-          <w:lang w:val="en-US"/>
-        </w:rPr>
-        <w:t xml:space="preserve"> </w:t>
+        <w:t xml:space="preserve">(as u see in “final String </w:t>
       </w:r>
       <w:proofErr w:type="spellStart"/>
       <w:r>
@@ -3637,52 +3635,7 @@
           <w:highlight w:val="white"/>
           <w:lang w:val="en-US"/>
         </w:rPr>
-        <w:t xml:space="preserve">This class will contain constructor of this app. To </w:t>
-      </w:r>
-      <w:r>
-        <w:rPr>
-          <w:sz w:val="36"/>
-          <w:szCs w:val="36"/>
-          <w:highlight w:val="white"/>
-          <w:lang w:val="en-US"/>
-        </w:rPr>
-        <w:t xml:space="preserve">get the information </w:t>
-      </w:r>
-      <w:r>
-        <w:rPr>
-          <w:sz w:val="36"/>
-          <w:szCs w:val="36"/>
-          <w:highlight w:val="white"/>
-          <w:lang w:val="en-US"/>
-        </w:rPr>
-        <w:t>to set t</w:t>
-      </w:r>
-      <w:r>
-        <w:rPr>
-          <w:sz w:val="36"/>
-          <w:szCs w:val="36"/>
-          <w:highlight w:val="white"/>
-          <w:lang w:val="en-US"/>
-        </w:rPr>
-        <w:t>h</w:t>
-      </w:r>
-      <w:r>
-        <w:rPr>
-          <w:sz w:val="36"/>
-          <w:szCs w:val="36"/>
-          <w:highlight w:val="white"/>
-          <w:lang w:val="en-US"/>
-        </w:rPr>
-        <w:t>e</w:t>
-      </w:r>
-      <w:r>
-        <w:rPr>
-          <w:sz w:val="36"/>
-          <w:szCs w:val="36"/>
-          <w:highlight w:val="white"/>
-          <w:lang w:val="en-US"/>
-        </w:rPr>
-        <w:t xml:space="preserve"> </w:t>
+        <w:t xml:space="preserve">This class will contain constructor of this app. To get the information to set the </w:t>
       </w:r>
       <w:proofErr w:type="spellStart"/>
       <w:proofErr w:type="gramStart"/>
@@ -3802,16 +3755,7 @@
           <w:highlight w:val="white"/>
           <w:lang w:val="en-US"/>
         </w:rPr>
-        <w:t xml:space="preserve">that we get from JSON class </w:t>
-      </w:r>
-      <w:r>
-        <w:rPr>
-          <w:sz w:val="36"/>
-          <w:szCs w:val="36"/>
-          <w:highlight w:val="white"/>
-          <w:lang w:val="en-US"/>
-        </w:rPr>
-        <w:t xml:space="preserve">to set in </w:t>
+        <w:t xml:space="preserve">that we get from JSON class to set in </w:t>
       </w:r>
       <w:proofErr w:type="spellStart"/>
       <w:r>
@@ -3842,15 +3786,13 @@
         </w:rPr>
         <w:t>.</w:t>
       </w:r>
-      <w:bookmarkStart w:id="0" w:name="_GoBack"/>
-      <w:bookmarkEnd w:id="0"/>
     </w:p>
     <w:p>
       <w:pPr>
         <w:contextualSpacing w:val="0"/>
         <w:jc w:val="center"/>
         <w:rPr>
-          <w:rFonts w:cstheme="minorBidi" w:hint="cs"/>
+          <w:rFonts w:cstheme="minorBidi"/>
           <w:sz w:val="36"/>
           <w:szCs w:val="36"/>
           <w:highlight w:val="white"/>
@@ -5044,7 +4986,6 @@
   <w:style w:type="character" w:default="1" w:styleId="DefaultParagraphFont">
     <w:name w:val="Default Paragraph Font"/>
     <w:uiPriority w:val="1"/>
-    <w:semiHidden/>
     <w:unhideWhenUsed/>
   </w:style>
   <w:style w:type="table" w:default="1" w:styleId="TableNormal">
@@ -5099,6 +5040,24 @@
       <w:color w:val="666666"/>
       <w:sz w:val="30"/>
       <w:szCs w:val="30"/>
+    </w:rPr>
+  </w:style>
+  <w:style w:type="paragraph" w:styleId="NormalWeb">
+    <w:name w:val="Normal (Web)"/>
+    <w:basedOn w:val="Normal"/>
+    <w:uiPriority w:val="99"/>
+    <w:semiHidden/>
+    <w:unhideWhenUsed/>
+    <w:rsid w:val="00C620E8"/>
+    <w:pPr>
+      <w:spacing w:before="100" w:beforeAutospacing="1" w:after="100" w:afterAutospacing="1" w:line="240" w:lineRule="auto"/>
+      <w:contextualSpacing w:val="0"/>
+    </w:pPr>
+    <w:rPr>
+      <w:rFonts w:ascii="Times New Roman" w:eastAsia="Times New Roman" w:hAnsi="Times New Roman" w:cs="Times New Roman"/>
+      <w:sz w:val="24"/>
+      <w:szCs w:val="24"/>
+      <w:lang w:val="en-US"/>
     </w:rPr>
   </w:style>
 </w:styles>

--- a/Doc.docx
+++ b/Doc.docx
@@ -20,7 +20,43 @@
           <w:szCs w:val="48"/>
           <w:lang w:val="en-US"/>
         </w:rPr>
-        <w:t>Android Studio Project</w:t>
+        <w:t xml:space="preserve">Android </w:t>
+      </w:r>
+      <w:r>
+        <w:rPr>
+          <w:b/>
+          <w:sz w:val="48"/>
+          <w:szCs w:val="48"/>
+          <w:lang w:val="en-US"/>
+        </w:rPr>
+        <w:t>A</w:t>
+      </w:r>
+      <w:r>
+        <w:rPr>
+          <w:b/>
+          <w:sz w:val="48"/>
+          <w:szCs w:val="48"/>
+          <w:lang w:val="en-US"/>
+        </w:rPr>
+        <w:t>pp</w:t>
+      </w:r>
+      <w:r>
+        <w:rPr>
+          <w:b/>
+          <w:sz w:val="48"/>
+          <w:szCs w:val="48"/>
+          <w:lang w:val="en-US"/>
+        </w:rPr>
+        <w:t>lication</w:t>
+      </w:r>
+      <w:r>
+        <w:rPr>
+          <w:b/>
+          <w:sz w:val="48"/>
+          <w:szCs w:val="48"/>
+          <w:lang w:val="en-US"/>
+        </w:rPr>
+        <w:t xml:space="preserve"> Project</w:t>
       </w:r>
     </w:p>
     <w:p>
@@ -247,6 +283,7 @@
         <w:t xml:space="preserve"> </w:t>
       </w:r>
       <w:proofErr w:type="spellStart"/>
+      <w:proofErr w:type="gramStart"/>
       <w:r>
         <w:rPr>
           <w:b/>
@@ -264,8 +301,27 @@
           <w:szCs w:val="36"/>
           <w:lang w:val="en-US"/>
         </w:rPr>
-        <w:t xml:space="preserve"> 5904062663107</w:t>
-      </w:r>
+        <w:t xml:space="preserve"> </w:t>
+      </w:r>
+      <w:r>
+        <w:rPr>
+          <w:b/>
+          <w:sz w:val="36"/>
+          <w:szCs w:val="36"/>
+          <w:lang w:val="en-US"/>
+        </w:rPr>
+        <w:t xml:space="preserve"> </w:t>
+      </w:r>
+      <w:r>
+        <w:rPr>
+          <w:b/>
+          <w:sz w:val="36"/>
+          <w:szCs w:val="36"/>
+          <w:lang w:val="en-US"/>
+        </w:rPr>
+        <w:t>5904062663107</w:t>
+      </w:r>
+      <w:proofErr w:type="gramEnd"/>
     </w:p>
     <w:p>
       <w:pPr>
@@ -299,13 +355,15 @@
           <w:b/>
           <w:sz w:val="36"/>
           <w:szCs w:val="36"/>
-        </w:rPr>
-      </w:pPr>
-      <w:r>
-        <w:rPr>
-          <w:b/>
-          <w:sz w:val="36"/>
-          <w:szCs w:val="36"/>
+          <w:lang w:val="en-US"/>
+        </w:rPr>
+      </w:pPr>
+      <w:r>
+        <w:rPr>
+          <w:b/>
+          <w:sz w:val="36"/>
+          <w:szCs w:val="36"/>
+          <w:lang w:val="en-US"/>
         </w:rPr>
         <w:t>Present</w:t>
       </w:r>
@@ -318,6 +376,7 @@
           <w:b/>
           <w:sz w:val="36"/>
           <w:szCs w:val="36"/>
+          <w:lang w:val="en-US"/>
         </w:rPr>
       </w:pPr>
     </w:p>
@@ -329,6 +388,7 @@
           <w:b/>
           <w:sz w:val="36"/>
           <w:szCs w:val="36"/>
+          <w:lang w:val="en-US"/>
         </w:rPr>
       </w:pPr>
     </w:p>
@@ -340,6 +400,7 @@
           <w:b/>
           <w:sz w:val="36"/>
           <w:szCs w:val="36"/>
+          <w:lang w:val="en-US"/>
         </w:rPr>
       </w:pPr>
     </w:p>
@@ -351,6 +412,7 @@
           <w:b/>
           <w:sz w:val="36"/>
           <w:szCs w:val="36"/>
+          <w:lang w:val="en-US"/>
         </w:rPr>
       </w:pPr>
     </w:p>
@@ -362,6 +424,7 @@
           <w:b/>
           <w:sz w:val="36"/>
           <w:szCs w:val="36"/>
+          <w:lang w:val="en-US"/>
         </w:rPr>
       </w:pPr>
     </w:p>
@@ -373,6 +436,7 @@
           <w:b/>
           <w:sz w:val="36"/>
           <w:szCs w:val="36"/>
+          <w:lang w:val="en-US"/>
         </w:rPr>
       </w:pPr>
     </w:p>
@@ -384,6 +448,7 @@
           <w:b/>
           <w:sz w:val="36"/>
           <w:szCs w:val="36"/>
+          <w:lang w:val="en-US"/>
         </w:rPr>
       </w:pPr>
     </w:p>
@@ -395,6 +460,7 @@
           <w:b/>
           <w:sz w:val="36"/>
           <w:szCs w:val="36"/>
+          <w:lang w:val="en-US"/>
         </w:rPr>
       </w:pPr>
     </w:p>
@@ -406,6 +472,7 @@
           <w:b/>
           <w:sz w:val="36"/>
           <w:szCs w:val="36"/>
+          <w:lang w:val="en-US"/>
         </w:rPr>
       </w:pPr>
     </w:p>
@@ -417,6 +484,7 @@
           <w:b/>
           <w:sz w:val="36"/>
           <w:szCs w:val="36"/>
+          <w:lang w:val="en-US"/>
         </w:rPr>
       </w:pPr>
     </w:p>
@@ -428,6 +496,7 @@
           <w:b/>
           <w:sz w:val="36"/>
           <w:szCs w:val="36"/>
+          <w:lang w:val="en-US"/>
         </w:rPr>
       </w:pPr>
     </w:p>
@@ -440,6 +509,7 @@
           <w:b/>
           <w:sz w:val="36"/>
           <w:szCs w:val="36"/>
+          <w:lang w:val="en-US"/>
         </w:rPr>
       </w:pPr>
     </w:p>
@@ -464,6 +534,7 @@
           <w:b/>
           <w:sz w:val="36"/>
           <w:szCs w:val="36"/>
+          <w:lang w:val="en-US"/>
         </w:rPr>
       </w:pPr>
     </w:p>
@@ -483,9 +554,11 @@
       <w:pPr>
         <w:contextualSpacing w:val="0"/>
         <w:rPr>
+          <w:rFonts w:cstheme="minorBidi"/>
           <w:b/>
           <w:sz w:val="60"/>
           <w:szCs w:val="60"/>
+          <w:lang w:val="en-US"/>
         </w:rPr>
       </w:pPr>
       <w:r>
@@ -493,9 +566,28 @@
           <w:b/>
           <w:sz w:val="60"/>
           <w:szCs w:val="60"/>
+          <w:lang w:val="en-US"/>
+        </w:rPr>
+        <w:tab/>
+      </w:r>
+    </w:p>
+    <w:p>
+      <w:pPr>
+        <w:ind w:firstLine="360"/>
+        <w:contextualSpacing w:val="0"/>
+        <w:rPr>
+          <w:b/>
+          <w:sz w:val="60"/>
+          <w:szCs w:val="60"/>
+        </w:rPr>
+      </w:pPr>
+      <w:r>
+        <w:rPr>
+          <w:b/>
+          <w:sz w:val="60"/>
+          <w:szCs w:val="60"/>
         </w:rPr>
         <w:lastRenderedPageBreak/>
-        <w:tab/>
         <w:t>Index</w:t>
       </w:r>
     </w:p>
@@ -536,6 +628,15 @@
         </w:rPr>
         <w:t>Application UI</w:t>
       </w:r>
+      <w:r>
+        <w:rPr>
+          <w:rFonts w:cstheme="minorBidi" w:hint="cs"/>
+          <w:sz w:val="36"/>
+          <w:szCs w:val="36"/>
+          <w:cs/>
+        </w:rPr>
+        <w:t>.</w:t>
+      </w:r>
     </w:p>
     <w:p>
       <w:pPr>
@@ -555,6 +656,72 @@
         </w:rPr>
         <w:t>Main Code</w:t>
       </w:r>
+      <w:r>
+        <w:rPr>
+          <w:rFonts w:cstheme="minorBidi" w:hint="cs"/>
+          <w:sz w:val="36"/>
+          <w:szCs w:val="36"/>
+          <w:cs/>
+        </w:rPr>
+        <w:t>.</w:t>
+      </w:r>
+    </w:p>
+    <w:p>
+      <w:pPr>
+        <w:numPr>
+          <w:ilvl w:val="0"/>
+          <w:numId w:val="1"/>
+        </w:numPr>
+        <w:rPr>
+          <w:sz w:val="36"/>
+          <w:szCs w:val="36"/>
+        </w:rPr>
+      </w:pPr>
+      <w:r>
+        <w:rPr>
+          <w:sz w:val="36"/>
+          <w:szCs w:val="36"/>
+          <w:lang w:val="en-US"/>
+        </w:rPr>
+        <w:t>Program A</w:t>
+      </w:r>
+      <w:r>
+        <w:rPr>
+          <w:sz w:val="36"/>
+          <w:szCs w:val="36"/>
+          <w:lang w:val="en-US"/>
+        </w:rPr>
+        <w:t>rchitecture</w:t>
+      </w:r>
+      <w:r>
+        <w:rPr>
+          <w:sz w:val="36"/>
+          <w:szCs w:val="36"/>
+          <w:lang w:val="en-US"/>
+        </w:rPr>
+        <w:t>.</w:t>
+      </w:r>
+    </w:p>
+    <w:p>
+      <w:pPr>
+        <w:numPr>
+          <w:ilvl w:val="0"/>
+          <w:numId w:val="1"/>
+        </w:numPr>
+        <w:rPr>
+          <w:sz w:val="36"/>
+          <w:szCs w:val="36"/>
+        </w:rPr>
+      </w:pPr>
+      <w:r>
+        <w:rPr>
+          <w:rFonts w:cs="Browallia New"/>
+          <w:sz w:val="36"/>
+          <w:szCs w:val="45"/>
+          <w:lang w:val="en-US"/>
+        </w:rPr>
+        <w:t>JSON Structure.</w:t>
+      </w:r>
     </w:p>
     <w:p>
       <w:pPr>
@@ -753,8 +920,20 @@
       <w:pPr>
         <w:contextualSpacing w:val="0"/>
         <w:rPr>
-          <w:sz w:val="36"/>
-          <w:szCs w:val="36"/>
+          <w:rFonts w:cstheme="minorBidi"/>
+          <w:sz w:val="36"/>
+          <w:szCs w:val="36"/>
+        </w:rPr>
+      </w:pPr>
+    </w:p>
+    <w:p>
+      <w:pPr>
+        <w:contextualSpacing w:val="0"/>
+        <w:rPr>
+          <w:rFonts w:cstheme="minorBidi"/>
+          <w:sz w:val="36"/>
+          <w:szCs w:val="36"/>
+          <w:cs/>
         </w:rPr>
       </w:pPr>
     </w:p>
@@ -831,6 +1010,21 @@
           <w:lang w:val="en-US"/>
         </w:rPr>
         <w:tab/>
+      </w:r>
+      <w:r>
+        <w:rPr>
+          <w:sz w:val="36"/>
+          <w:szCs w:val="36"/>
+          <w:lang w:val="en-US"/>
+        </w:rPr>
+        <w:t xml:space="preserve">      </w:t>
+      </w:r>
+      <w:r>
+        <w:rPr>
+          <w:sz w:val="36"/>
+          <w:szCs w:val="36"/>
+          <w:lang w:val="en-US"/>
+        </w:rPr>
         <w:t>For get</w:t>
       </w:r>
       <w:r>
@@ -925,6 +1119,21 @@
           <w:szCs w:val="36"/>
         </w:rPr>
         <w:tab/>
+      </w:r>
+      <w:r>
+        <w:rPr>
+          <w:rFonts w:cstheme="minorBidi" w:hint="cs"/>
+          <w:sz w:val="36"/>
+          <w:szCs w:val="36"/>
+          <w:cs/>
+        </w:rPr>
+        <w:t xml:space="preserve">         </w:t>
+      </w:r>
+      <w:r>
+        <w:rPr>
+          <w:sz w:val="36"/>
+          <w:szCs w:val="36"/>
+        </w:rPr>
         <w:t>Data fuction</w:t>
       </w:r>
     </w:p>
@@ -971,6 +1180,21 @@
           <w:lang w:val="en-US"/>
         </w:rPr>
         <w:tab/>
+      </w:r>
+      <w:r>
+        <w:rPr>
+          <w:sz w:val="36"/>
+          <w:szCs w:val="36"/>
+          <w:lang w:val="en-US"/>
+        </w:rPr>
+        <w:t xml:space="preserve">      </w:t>
+      </w:r>
+      <w:r>
+        <w:rPr>
+          <w:sz w:val="36"/>
+          <w:szCs w:val="36"/>
+          <w:lang w:val="en-US"/>
+        </w:rPr>
         <w:t xml:space="preserve">To </w:t>
       </w:r>
       <w:r>
@@ -1015,7 +1239,23 @@
           <w:szCs w:val="36"/>
           <w:lang w:val="en-US"/>
         </w:rPr>
-        <w:t xml:space="preserve">       JSON </w:t>
+        <w:t xml:space="preserve">       </w:t>
+      </w:r>
+      <w:r>
+        <w:rPr>
+          <w:sz w:val="36"/>
+          <w:szCs w:val="36"/>
+          <w:lang w:val="en-US"/>
+        </w:rPr>
+        <w:t xml:space="preserve">      </w:t>
+      </w:r>
+      <w:r>
+        <w:rPr>
+          <w:sz w:val="36"/>
+          <w:szCs w:val="36"/>
+          <w:lang w:val="en-US"/>
+        </w:rPr>
+        <w:t xml:space="preserve">JSON </w:t>
       </w:r>
       <w:r>
         <w:rPr>
@@ -1061,6 +1301,21 @@
           <w:lang w:val="en-US"/>
         </w:rPr>
         <w:tab/>
+      </w:r>
+      <w:r>
+        <w:rPr>
+          <w:sz w:val="36"/>
+          <w:szCs w:val="36"/>
+          <w:lang w:val="en-US"/>
+        </w:rPr>
+        <w:t xml:space="preserve">      </w:t>
+      </w:r>
+      <w:r>
+        <w:rPr>
+          <w:sz w:val="36"/>
+          <w:szCs w:val="36"/>
+          <w:lang w:val="en-US"/>
+        </w:rPr>
         <w:t>Function that show the image from URL</w:t>
       </w:r>
     </w:p>
@@ -1087,8 +1342,10 @@
       <w:pPr>
         <w:contextualSpacing w:val="0"/>
         <w:rPr>
-          <w:sz w:val="36"/>
-          <w:szCs w:val="36"/>
+          <w:rFonts w:cstheme="minorBidi"/>
+          <w:sz w:val="36"/>
+          <w:szCs w:val="36"/>
+          <w:cs/>
         </w:rPr>
       </w:pPr>
       <w:r>
@@ -1097,17 +1354,23 @@
           <w:szCs w:val="36"/>
         </w:rPr>
         <w:tab/>
+      </w:r>
+      <w:r>
+        <w:rPr>
+          <w:rFonts w:cstheme="minorBidi" w:hint="cs"/>
+          <w:sz w:val="36"/>
+          <w:szCs w:val="36"/>
+          <w:cs/>
+        </w:rPr>
+        <w:t xml:space="preserve">         </w:t>
+      </w:r>
+      <w:r>
+        <w:rPr>
+          <w:sz w:val="36"/>
+          <w:szCs w:val="36"/>
+        </w:rPr>
         <w:t>Import Youtube player</w:t>
       </w:r>
-    </w:p>
-    <w:p>
-      <w:pPr>
-        <w:contextualSpacing w:val="0"/>
-        <w:rPr>
-          <w:sz w:val="36"/>
-          <w:szCs w:val="36"/>
-        </w:rPr>
-      </w:pPr>
     </w:p>
     <w:p>
       <w:pPr>
@@ -1193,6 +1456,30 @@
           <w:lang w:val="en-US"/>
         </w:rPr>
       </w:pPr>
+    </w:p>
+    <w:p>
+      <w:pPr>
+        <w:ind w:left="720" w:firstLine="720"/>
+        <w:contextualSpacing w:val="0"/>
+        <w:rPr>
+          <w:b/>
+          <w:sz w:val="60"/>
+          <w:szCs w:val="60"/>
+          <w:lang w:val="en-US"/>
+        </w:rPr>
+      </w:pPr>
+    </w:p>
+    <w:p>
+      <w:pPr>
+        <w:ind w:left="720" w:firstLine="720"/>
+        <w:contextualSpacing w:val="0"/>
+        <w:rPr>
+          <w:b/>
+          <w:sz w:val="60"/>
+          <w:szCs w:val="60"/>
+          <w:lang w:val="en-US"/>
+        </w:rPr>
+      </w:pPr>
       <w:r>
         <w:rPr>
           <w:b/>
@@ -1253,9 +1540,9 @@
           <w:szCs w:val="60"/>
         </w:rPr>
         <w:drawing>
-          <wp:inline distT="114300" distB="114300" distL="114300" distR="114300" wp14:anchorId="7F3CBCBC" wp14:editId="58217307">
-            <wp:extent cx="2846060" cy="5634038"/>
-            <wp:effectExtent l="0" t="0" r="0" b="0"/>
+          <wp:inline distT="114300" distB="114300" distL="114300" distR="114300" wp14:anchorId="7F3CBCBC" wp14:editId="26409D4D">
+            <wp:extent cx="2666217" cy="4792980"/>
+            <wp:effectExtent l="0" t="0" r="1270" b="7620"/>
             <wp:docPr id="8" name="image9.png"/>
             <wp:cNvGraphicFramePr/>
             <a:graphic xmlns:a="http://schemas.openxmlformats.org/drawingml/2006/main">
@@ -1265,22 +1552,27 @@
                     <pic:cNvPr id="0" name="image9.png"/>
                     <pic:cNvPicPr preferRelativeResize="0"/>
                   </pic:nvPicPr>
-                  <pic:blipFill>
+                  <pic:blipFill rotWithShape="1">
                     <a:blip r:embed="rId6"/>
-                    <a:srcRect/>
-                    <a:stretch>
-                      <a:fillRect/>
-                    </a:stretch>
+                    <a:srcRect l="1875" t="8119" r="4396" b="6766"/>
+                    <a:stretch/>
                   </pic:blipFill>
-                  <pic:spPr>
+                  <pic:spPr bwMode="auto">
                     <a:xfrm>
                       <a:off x="0" y="0"/>
-                      <a:ext cx="2846060" cy="5634038"/>
+                      <a:ext cx="2667583" cy="4795435"/>
                     </a:xfrm>
                     <a:prstGeom prst="rect">
                       <a:avLst/>
                     </a:prstGeom>
-                    <a:ln/>
+                    <a:ln>
+                      <a:noFill/>
+                    </a:ln>
+                    <a:extLst>
+                      <a:ext uri="{53640926-AAD7-44D8-BBD7-CCE9431645EC}">
+                        <a14:shadowObscured xmlns:a14="http://schemas.microsoft.com/office/drawing/2010/main"/>
+                      </a:ext>
+                    </a:extLst>
                   </pic:spPr>
                 </pic:pic>
               </a:graphicData>
@@ -1343,6 +1635,14 @@
           <w:szCs w:val="36"/>
           <w:lang w:val="en-US"/>
         </w:rPr>
+        <w:t xml:space="preserve">  </w:t>
+      </w:r>
+      <w:r>
+        <w:rPr>
+          <w:sz w:val="36"/>
+          <w:szCs w:val="36"/>
+          <w:lang w:val="en-US"/>
+        </w:rPr>
         <w:t>After we select 1 of the video</w:t>
       </w:r>
       <w:r>
@@ -1410,13 +1710,13 @@
     </w:p>
     <w:p>
       <w:pPr>
-        <w:ind w:firstLine="720"/>
-        <w:contextualSpacing w:val="0"/>
-        <w:jc w:val="center"/>
-        <w:rPr>
+        <w:contextualSpacing w:val="0"/>
+        <w:rPr>
+          <w:rFonts w:cstheme="minorBidi"/>
           <w:b/>
           <w:sz w:val="60"/>
           <w:szCs w:val="60"/>
+          <w:lang w:val="en-US"/>
         </w:rPr>
       </w:pPr>
       <w:r>
@@ -1428,9 +1728,17 @@
         </w:rPr>
         <w:lastRenderedPageBreak/>
         <w:drawing>
-          <wp:inline distT="114300" distB="114300" distL="114300" distR="114300" wp14:anchorId="1646C1C4" wp14:editId="33843719">
-            <wp:extent cx="3538621" cy="7024688"/>
+          <wp:anchor distT="0" distB="0" distL="114300" distR="114300" simplePos="0" relativeHeight="251659264" behindDoc="0" locked="0" layoutInCell="1" allowOverlap="1" wp14:anchorId="1646C1C4" wp14:editId="2B229A41">
+            <wp:simplePos x="0" y="0"/>
+            <wp:positionH relativeFrom="margin">
+              <wp:align>center</wp:align>
+            </wp:positionH>
+            <wp:positionV relativeFrom="paragraph">
+              <wp:posOffset>0</wp:posOffset>
+            </wp:positionV>
+            <wp:extent cx="3223260" cy="5737859"/>
             <wp:effectExtent l="0" t="0" r="0" b="0"/>
+            <wp:wrapTopAndBottom/>
             <wp:docPr id="11" name="image6.png"/>
             <wp:cNvGraphicFramePr/>
             <a:graphic xmlns:a="http://schemas.openxmlformats.org/drawingml/2006/main">
@@ -1440,40 +1748,54 @@
                     <pic:cNvPr id="0" name="image6.png"/>
                     <pic:cNvPicPr preferRelativeResize="0"/>
                   </pic:nvPicPr>
-                  <pic:blipFill>
-                    <a:blip r:embed="rId7"/>
-                    <a:srcRect/>
-                    <a:stretch>
-                      <a:fillRect/>
-                    </a:stretch>
+                  <pic:blipFill rotWithShape="1">
+                    <a:blip r:embed="rId7">
+                      <a:extLst>
+                        <a:ext uri="{28A0092B-C50C-407E-A947-70E740481C1C}">
+                          <a14:useLocalDpi xmlns:a14="http://schemas.microsoft.com/office/drawing/2010/main" val="0"/>
+                        </a:ext>
+                      </a:extLst>
+                    </a:blip>
+                    <a:srcRect l="3446" t="7162" r="5438" b="11131"/>
+                    <a:stretch/>
                   </pic:blipFill>
-                  <pic:spPr>
+                  <pic:spPr bwMode="auto">
                     <a:xfrm>
                       <a:off x="0" y="0"/>
-                      <a:ext cx="3538621" cy="7024688"/>
+                      <a:ext cx="3223260" cy="5737859"/>
                     </a:xfrm>
                     <a:prstGeom prst="rect">
                       <a:avLst/>
                     </a:prstGeom>
-                    <a:ln/>
+                    <a:ln>
+                      <a:noFill/>
+                    </a:ln>
+                    <a:extLst>
+                      <a:ext uri="{53640926-AAD7-44D8-BBD7-CCE9431645EC}">
+                        <a14:shadowObscured xmlns:a14="http://schemas.microsoft.com/office/drawing/2010/main"/>
+                      </a:ext>
+                    </a:extLst>
                   </pic:spPr>
                 </pic:pic>
               </a:graphicData>
             </a:graphic>
-          </wp:inline>
+            <wp14:sizeRelH relativeFrom="page">
+              <wp14:pctWidth>0</wp14:pctWidth>
+            </wp14:sizeRelH>
+            <wp14:sizeRelV relativeFrom="page">
+              <wp14:pctHeight>0</wp14:pctHeight>
+            </wp14:sizeRelV>
+          </wp:anchor>
         </w:drawing>
       </w:r>
-    </w:p>
-    <w:p>
-      <w:pPr>
-        <w:ind w:firstLine="720"/>
-        <w:contextualSpacing w:val="0"/>
-        <w:rPr>
-          <w:sz w:val="36"/>
-          <w:szCs w:val="36"/>
-          <w:lang w:val="en-US"/>
-        </w:rPr>
-      </w:pPr>
+      <w:r>
+        <w:rPr>
+          <w:sz w:val="36"/>
+          <w:szCs w:val="36"/>
+          <w:lang w:val="en-US"/>
+        </w:rPr>
+        <w:t xml:space="preserve">                           </w:t>
+      </w:r>
       <w:r>
         <w:rPr>
           <w:sz w:val="36"/>
@@ -1517,6 +1839,14 @@
           <w:szCs w:val="36"/>
           <w:lang w:val="en-US"/>
         </w:rPr>
+        <w:t xml:space="preserve">        </w:t>
+      </w:r>
+      <w:r>
+        <w:rPr>
+          <w:sz w:val="36"/>
+          <w:szCs w:val="36"/>
+          <w:lang w:val="en-US"/>
+        </w:rPr>
         <w:t xml:space="preserve">After we tap on play button the screen will turn </w:t>
       </w:r>
     </w:p>
@@ -1536,27 +1866,57 @@
           <w:szCs w:val="36"/>
           <w:lang w:val="en-US"/>
         </w:rPr>
-        <w:t>to horizontal and video will play from youtube api like we watch in youtube</w:t>
-      </w:r>
-    </w:p>
-    <w:p>
-      <w:pPr>
-        <w:contextualSpacing w:val="0"/>
-        <w:rPr>
-          <w:b/>
-          <w:sz w:val="36"/>
-          <w:szCs w:val="36"/>
-          <w:lang w:val="en-US"/>
-        </w:rPr>
-      </w:pPr>
-    </w:p>
-    <w:p>
-      <w:pPr>
-        <w:contextualSpacing w:val="0"/>
-        <w:rPr>
-          <w:b/>
-          <w:sz w:val="36"/>
-          <w:szCs w:val="36"/>
+        <w:t xml:space="preserve">to horizontal and video will play from youtube api like we watch in </w:t>
+      </w:r>
+      <w:proofErr w:type="spellStart"/>
+      <w:r>
+        <w:rPr>
+          <w:sz w:val="36"/>
+          <w:szCs w:val="36"/>
+          <w:lang w:val="en-US"/>
+        </w:rPr>
+        <w:t>youtube</w:t>
+      </w:r>
+      <w:proofErr w:type="spellEnd"/>
+      <w:r>
+        <w:rPr>
+          <w:sz w:val="36"/>
+          <w:szCs w:val="36"/>
+          <w:lang w:val="en-US"/>
+        </w:rPr>
+        <w:t>.</w:t>
+      </w:r>
+    </w:p>
+    <w:p>
+      <w:pPr>
+        <w:ind w:left="1440"/>
+        <w:contextualSpacing w:val="0"/>
+        <w:rPr>
+          <w:sz w:val="36"/>
+          <w:szCs w:val="36"/>
+          <w:lang w:val="en-US"/>
+        </w:rPr>
+      </w:pPr>
+    </w:p>
+    <w:p>
+      <w:pPr>
+        <w:ind w:left="1440"/>
+        <w:contextualSpacing w:val="0"/>
+        <w:rPr>
+          <w:sz w:val="36"/>
+          <w:szCs w:val="36"/>
+          <w:lang w:val="en-US"/>
+        </w:rPr>
+      </w:pPr>
+    </w:p>
+    <w:p>
+      <w:pPr>
+        <w:contextualSpacing w:val="0"/>
+        <w:rPr>
+          <w:b/>
+          <w:sz w:val="36"/>
+          <w:szCs w:val="36"/>
+          <w:lang w:val="en-US"/>
         </w:rPr>
       </w:pPr>
       <w:r>
@@ -1568,9 +1928,17 @@
         </w:rPr>
         <w:lastRenderedPageBreak/>
         <w:drawing>
-          <wp:inline distT="114300" distB="114300" distL="114300" distR="114300" wp14:anchorId="72428B14" wp14:editId="7DDE65AA">
-            <wp:extent cx="5734050" cy="2882900"/>
+          <wp:anchor distT="0" distB="0" distL="114300" distR="114300" simplePos="0" relativeHeight="251658240" behindDoc="0" locked="0" layoutInCell="1" allowOverlap="1" wp14:anchorId="72428B14" wp14:editId="105EC46E">
+            <wp:simplePos x="0" y="0"/>
+            <wp:positionH relativeFrom="margin">
+              <wp:align>center</wp:align>
+            </wp:positionH>
+            <wp:positionV relativeFrom="paragraph">
+              <wp:posOffset>7620</wp:posOffset>
+            </wp:positionV>
+            <wp:extent cx="4732020" cy="2651760"/>
             <wp:effectExtent l="0" t="0" r="0" b="0"/>
+            <wp:wrapTopAndBottom/>
             <wp:docPr id="5" name="image11.png"/>
             <wp:cNvGraphicFramePr/>
             <a:graphic xmlns:a="http://schemas.openxmlformats.org/drawingml/2006/main">
@@ -1580,49 +1948,55 @@
                     <pic:cNvPr id="0" name="image11.png"/>
                     <pic:cNvPicPr preferRelativeResize="0"/>
                   </pic:nvPicPr>
-                  <pic:blipFill>
-                    <a:blip r:embed="rId8"/>
-                    <a:srcRect/>
-                    <a:stretch>
-                      <a:fillRect/>
-                    </a:stretch>
+                  <pic:blipFill rotWithShape="1">
+                    <a:blip r:embed="rId8">
+                      <a:extLst>
+                        <a:ext uri="{28A0092B-C50C-407E-A947-70E740481C1C}">
+                          <a14:useLocalDpi xmlns:a14="http://schemas.microsoft.com/office/drawing/2010/main" val="0"/>
+                        </a:ext>
+                      </a:extLst>
+                    </a:blip>
+                    <a:srcRect l="6911" t="3436" r="10565" b="4582"/>
+                    <a:stretch/>
                   </pic:blipFill>
-                  <pic:spPr>
+                  <pic:spPr bwMode="auto">
                     <a:xfrm>
                       <a:off x="0" y="0"/>
-                      <a:ext cx="5734050" cy="2882900"/>
+                      <a:ext cx="4732020" cy="2651760"/>
                     </a:xfrm>
                     <a:prstGeom prst="rect">
                       <a:avLst/>
                     </a:prstGeom>
-                    <a:ln/>
+                    <a:ln>
+                      <a:noFill/>
+                    </a:ln>
+                    <a:extLst>
+                      <a:ext uri="{53640926-AAD7-44D8-BBD7-CCE9431645EC}">
+                        <a14:shadowObscured xmlns:a14="http://schemas.microsoft.com/office/drawing/2010/main"/>
+                      </a:ext>
+                    </a:extLst>
                   </pic:spPr>
                 </pic:pic>
               </a:graphicData>
             </a:graphic>
-          </wp:inline>
+            <wp14:sizeRelH relativeFrom="page">
+              <wp14:pctWidth>0</wp14:pctWidth>
+            </wp14:sizeRelH>
+            <wp14:sizeRelV relativeFrom="page">
+              <wp14:pctHeight>0</wp14:pctHeight>
+            </wp14:sizeRelV>
+          </wp:anchor>
         </w:drawing>
       </w:r>
-    </w:p>
-    <w:p>
-      <w:pPr>
-        <w:contextualSpacing w:val="0"/>
-        <w:rPr>
-          <w:sz w:val="36"/>
-          <w:szCs w:val="36"/>
-        </w:rPr>
-      </w:pPr>
-    </w:p>
-    <w:p>
-      <w:pPr>
-        <w:ind w:left="1440" w:firstLine="720"/>
-        <w:contextualSpacing w:val="0"/>
-        <w:rPr>
-          <w:sz w:val="36"/>
-          <w:szCs w:val="36"/>
-          <w:lang w:val="en-US"/>
-        </w:rPr>
-      </w:pPr>
+      <w:r>
+        <w:rPr>
+          <w:b/>
+          <w:sz w:val="36"/>
+          <w:szCs w:val="36"/>
+          <w:lang w:val="en-US"/>
+        </w:rPr>
+        <w:t xml:space="preserve">                                      </w:t>
+      </w:r>
       <w:r>
         <w:rPr>
           <w:sz w:val="36"/>
@@ -1649,6 +2023,50 @@
         </w:rPr>
         <w:t xml:space="preserve"> Video player</w:t>
       </w:r>
+    </w:p>
+    <w:p>
+      <w:pPr>
+        <w:contextualSpacing w:val="0"/>
+        <w:rPr>
+          <w:b/>
+          <w:sz w:val="36"/>
+          <w:szCs w:val="36"/>
+          <w:lang w:val="en-US"/>
+        </w:rPr>
+      </w:pPr>
+    </w:p>
+    <w:p>
+      <w:pPr>
+        <w:contextualSpacing w:val="0"/>
+        <w:rPr>
+          <w:b/>
+          <w:sz w:val="36"/>
+          <w:szCs w:val="36"/>
+          <w:lang w:val="en-US"/>
+        </w:rPr>
+      </w:pPr>
+    </w:p>
+    <w:p>
+      <w:pPr>
+        <w:contextualSpacing w:val="0"/>
+        <w:rPr>
+          <w:b/>
+          <w:sz w:val="36"/>
+          <w:szCs w:val="36"/>
+          <w:lang w:val="en-US"/>
+        </w:rPr>
+      </w:pPr>
+    </w:p>
+    <w:p>
+      <w:pPr>
+        <w:contextualSpacing w:val="0"/>
+        <w:rPr>
+          <w:b/>
+          <w:sz w:val="36"/>
+          <w:szCs w:val="36"/>
+          <w:lang w:val="en-US"/>
+        </w:rPr>
+      </w:pPr>
     </w:p>
     <w:p>
       <w:pPr>
@@ -2004,6 +2422,14 @@
           <w:szCs w:val="36"/>
           <w:lang w:val="en-US"/>
         </w:rPr>
+        <w:t xml:space="preserve">    </w:t>
+      </w:r>
+      <w:r>
+        <w:rPr>
+          <w:sz w:val="36"/>
+          <w:szCs w:val="36"/>
+          <w:lang w:val="en-US"/>
+        </w:rPr>
         <w:t xml:space="preserve">2. GalleryActivity Class </w:t>
       </w:r>
     </w:p>
@@ -2023,7 +2449,40 @@
           <w:lang w:val="en-US"/>
         </w:rPr>
         <w:tab/>
-        <w:t xml:space="preserve">We will discribe this class to 2 part </w:t>
+      </w:r>
+      <w:r>
+        <w:rPr>
+          <w:sz w:val="36"/>
+          <w:szCs w:val="36"/>
+          <w:lang w:val="en-US"/>
+        </w:rPr>
+        <w:t xml:space="preserve"> </w:t>
+      </w:r>
+      <w:r>
+        <w:rPr>
+          <w:sz w:val="36"/>
+          <w:szCs w:val="36"/>
+          <w:lang w:val="en-US"/>
+        </w:rPr>
+        <w:t xml:space="preserve">We will </w:t>
+      </w:r>
+      <w:proofErr w:type="spellStart"/>
+      <w:r>
+        <w:rPr>
+          <w:sz w:val="36"/>
+          <w:szCs w:val="36"/>
+          <w:lang w:val="en-US"/>
+        </w:rPr>
+        <w:t>discribe</w:t>
+      </w:r>
+      <w:proofErr w:type="spellEnd"/>
+      <w:r>
+        <w:rPr>
+          <w:sz w:val="36"/>
+          <w:szCs w:val="36"/>
+          <w:lang w:val="en-US"/>
+        </w:rPr>
+        <w:t xml:space="preserve"> this class to 2 part </w:t>
       </w:r>
     </w:p>
     <w:p>
@@ -2589,6 +3048,15 @@
           <w:highlight w:val="white"/>
           <w:lang w:val="en-US"/>
         </w:rPr>
+        <w:t xml:space="preserve">   </w:t>
+      </w:r>
+      <w:r>
+        <w:rPr>
+          <w:sz w:val="36"/>
+          <w:szCs w:val="36"/>
+          <w:highlight w:val="white"/>
+          <w:lang w:val="en-US"/>
+        </w:rPr>
         <w:t>3. MainActivity Class</w:t>
       </w:r>
     </w:p>
@@ -2843,8 +3311,6 @@
         </w:rPr>
         <w:t>es</w:t>
       </w:r>
-      <w:bookmarkStart w:id="0" w:name="_GoBack"/>
-      <w:bookmarkEnd w:id="0"/>
       <w:r>
         <w:rPr>
           <w:sz w:val="36"/>
@@ -3455,6 +3921,51 @@
           <w:sz w:val="36"/>
           <w:szCs w:val="36"/>
           <w:highlight w:val="white"/>
+          <w:lang w:val="en-US"/>
+        </w:rPr>
+      </w:pPr>
+    </w:p>
+    <w:p>
+      <w:pPr>
+        <w:contextualSpacing w:val="0"/>
+        <w:rPr>
+          <w:sz w:val="36"/>
+          <w:szCs w:val="36"/>
+          <w:highlight w:val="white"/>
+          <w:lang w:val="en-US"/>
+        </w:rPr>
+      </w:pPr>
+    </w:p>
+    <w:p>
+      <w:pPr>
+        <w:contextualSpacing w:val="0"/>
+        <w:rPr>
+          <w:sz w:val="36"/>
+          <w:szCs w:val="36"/>
+          <w:highlight w:val="white"/>
+          <w:lang w:val="en-US"/>
+        </w:rPr>
+      </w:pPr>
+    </w:p>
+    <w:p>
+      <w:pPr>
+        <w:contextualSpacing w:val="0"/>
+        <w:rPr>
+          <w:sz w:val="36"/>
+          <w:szCs w:val="36"/>
+          <w:highlight w:val="white"/>
+          <w:lang w:val="en-US"/>
+        </w:rPr>
+      </w:pPr>
+    </w:p>
+    <w:p>
+      <w:pPr>
+        <w:contextualSpacing w:val="0"/>
+        <w:rPr>
+          <w:sz w:val="36"/>
+          <w:szCs w:val="36"/>
+          <w:highlight w:val="white"/>
+          <w:lang w:val="en-US"/>
         </w:rPr>
       </w:pPr>
       <w:r>
@@ -3466,9 +3977,17 @@
         </w:rPr>
         <w:lastRenderedPageBreak/>
         <w:drawing>
-          <wp:inline distT="114300" distB="114300" distL="114300" distR="114300" wp14:anchorId="23880B90" wp14:editId="35305015">
+          <wp:anchor distT="0" distB="0" distL="114300" distR="114300" simplePos="0" relativeHeight="251660288" behindDoc="0" locked="0" layoutInCell="1" allowOverlap="1" wp14:anchorId="23880B90" wp14:editId="1AB3F41A">
+            <wp:simplePos x="0" y="0"/>
+            <wp:positionH relativeFrom="margin">
+              <wp:align>center</wp:align>
+            </wp:positionH>
+            <wp:positionV relativeFrom="paragraph">
+              <wp:posOffset>0</wp:posOffset>
+            </wp:positionV>
             <wp:extent cx="5734050" cy="1041400"/>
-            <wp:effectExtent l="0" t="0" r="0" b="0"/>
+            <wp:effectExtent l="0" t="0" r="0" b="6350"/>
+            <wp:wrapTopAndBottom/>
             <wp:docPr id="3" name="image1.png"/>
             <wp:cNvGraphicFramePr/>
             <a:graphic xmlns:a="http://schemas.openxmlformats.org/drawingml/2006/main">
@@ -3479,7 +3998,13 @@
                     <pic:cNvPicPr preferRelativeResize="0"/>
                   </pic:nvPicPr>
                   <pic:blipFill>
-                    <a:blip r:embed="rId14"/>
+                    <a:blip r:embed="rId14">
+                      <a:extLst>
+                        <a:ext uri="{28A0092B-C50C-407E-A947-70E740481C1C}">
+                          <a14:useLocalDpi xmlns:a14="http://schemas.microsoft.com/office/drawing/2010/main" val="0"/>
+                        </a:ext>
+                      </a:extLst>
+                    </a:blip>
                     <a:srcRect/>
                     <a:stretch>
                       <a:fillRect/>
@@ -3498,7 +4023,13 @@
                 </pic:pic>
               </a:graphicData>
             </a:graphic>
-          </wp:inline>
+            <wp14:sizeRelH relativeFrom="page">
+              <wp14:pctWidth>0</wp14:pctWidth>
+            </wp14:sizeRelH>
+            <wp14:sizeRelV relativeFrom="page">
+              <wp14:pctHeight>0</wp14:pctHeight>
+            </wp14:sizeRelV>
+          </wp:anchor>
         </w:drawing>
       </w:r>
     </w:p>
@@ -3519,123 +4050,16 @@
           <w:highlight w:val="white"/>
           <w:lang w:val="en-US"/>
         </w:rPr>
+        <w:t xml:space="preserve">           </w:t>
+      </w:r>
+      <w:r>
+        <w:rPr>
+          <w:sz w:val="36"/>
+          <w:szCs w:val="36"/>
+          <w:highlight w:val="white"/>
+          <w:lang w:val="en-US"/>
+        </w:rPr>
         <w:t xml:space="preserve">3.3 </w:t>
-      </w:r>
-      <w:proofErr w:type="gramStart"/>
-      <w:r>
-        <w:rPr>
-          <w:sz w:val="36"/>
-          <w:szCs w:val="36"/>
-          <w:highlight w:val="white"/>
-          <w:lang w:val="en-US"/>
-        </w:rPr>
-        <w:t>initRecycleView :</w:t>
-      </w:r>
-      <w:proofErr w:type="gramEnd"/>
-      <w:r>
-        <w:rPr>
-          <w:sz w:val="36"/>
-          <w:szCs w:val="36"/>
-          <w:highlight w:val="white"/>
-          <w:lang w:val="en-US"/>
-        </w:rPr>
-        <w:t xml:space="preserve"> This object will call the recycle </w:t>
-      </w:r>
-      <w:r>
-        <w:rPr>
-          <w:sz w:val="36"/>
-          <w:szCs w:val="36"/>
-          <w:highlight w:val="white"/>
-          <w:lang w:val="en-US"/>
-        </w:rPr>
-        <w:t xml:space="preserve"> </w:t>
-      </w:r>
-    </w:p>
-    <w:p>
-      <w:pPr>
-        <w:contextualSpacing w:val="0"/>
-        <w:rPr>
-          <w:sz w:val="36"/>
-          <w:szCs w:val="36"/>
-          <w:highlight w:val="white"/>
-          <w:lang w:val="en-US"/>
-        </w:rPr>
-      </w:pPr>
-      <w:r>
-        <w:rPr>
-          <w:sz w:val="36"/>
-          <w:szCs w:val="36"/>
-          <w:highlight w:val="white"/>
-          <w:lang w:val="en-US"/>
-        </w:rPr>
-        <w:t xml:space="preserve">      </w:t>
-      </w:r>
-      <w:r>
-        <w:rPr>
-          <w:sz w:val="36"/>
-          <w:szCs w:val="36"/>
-          <w:highlight w:val="white"/>
-          <w:lang w:val="en-US"/>
-        </w:rPr>
-        <w:t>continuous from the loop in JSON</w:t>
-      </w:r>
-      <w:r>
-        <w:rPr>
-          <w:sz w:val="36"/>
-          <w:szCs w:val="36"/>
-          <w:highlight w:val="white"/>
-          <w:lang w:val="en-US"/>
-        </w:rPr>
-        <w:t>.</w:t>
-      </w:r>
-    </w:p>
-    <w:p>
-      <w:pPr>
-        <w:contextualSpacing w:val="0"/>
-        <w:rPr>
-          <w:sz w:val="36"/>
-          <w:szCs w:val="36"/>
-          <w:highlight w:val="white"/>
-          <w:lang w:val="en-US"/>
-        </w:rPr>
-      </w:pPr>
-      <w:r>
-        <w:rPr>
-          <w:sz w:val="36"/>
-          <w:szCs w:val="36"/>
-          <w:highlight w:val="white"/>
-          <w:lang w:val="en-US"/>
-        </w:rPr>
-        <w:t>4. RecycleViewAdapter Class</w:t>
-      </w:r>
-    </w:p>
-    <w:p>
-      <w:pPr>
-        <w:contextualSpacing w:val="0"/>
-        <w:rPr>
-          <w:sz w:val="36"/>
-          <w:szCs w:val="36"/>
-          <w:highlight w:val="white"/>
-          <w:lang w:val="en-US"/>
-        </w:rPr>
-      </w:pPr>
-      <w:r>
-        <w:rPr>
-          <w:sz w:val="36"/>
-          <w:szCs w:val="36"/>
-          <w:highlight w:val="white"/>
-          <w:lang w:val="en-US"/>
-        </w:rPr>
-        <w:t xml:space="preserve">    </w:t>
-      </w:r>
-      <w:r>
-        <w:rPr>
-          <w:sz w:val="36"/>
-          <w:szCs w:val="36"/>
-          <w:highlight w:val="white"/>
-          <w:lang w:val="en-US"/>
-        </w:rPr>
-        <w:t xml:space="preserve">This class will contain constructor of this app. To get the information to set the </w:t>
       </w:r>
       <w:proofErr w:type="spellStart"/>
       <w:proofErr w:type="gramStart"/>
@@ -3646,6 +4070,198 @@
           <w:highlight w:val="white"/>
           <w:lang w:val="en-US"/>
         </w:rPr>
+        <w:t>initRecycleView</w:t>
+      </w:r>
+      <w:proofErr w:type="spellEnd"/>
+      <w:r>
+        <w:rPr>
+          <w:sz w:val="36"/>
+          <w:szCs w:val="36"/>
+          <w:highlight w:val="white"/>
+          <w:lang w:val="en-US"/>
+        </w:rPr>
+        <w:t xml:space="preserve"> :</w:t>
+      </w:r>
+      <w:proofErr w:type="gramEnd"/>
+      <w:r>
+        <w:rPr>
+          <w:sz w:val="36"/>
+          <w:szCs w:val="36"/>
+          <w:highlight w:val="white"/>
+          <w:lang w:val="en-US"/>
+        </w:rPr>
+        <w:t xml:space="preserve"> This object will call the recycle </w:t>
+      </w:r>
+      <w:r>
+        <w:rPr>
+          <w:sz w:val="36"/>
+          <w:szCs w:val="36"/>
+          <w:highlight w:val="white"/>
+          <w:lang w:val="en-US"/>
+        </w:rPr>
+        <w:t xml:space="preserve"> </w:t>
+      </w:r>
+    </w:p>
+    <w:p>
+      <w:pPr>
+        <w:contextualSpacing w:val="0"/>
+        <w:rPr>
+          <w:sz w:val="36"/>
+          <w:szCs w:val="36"/>
+          <w:highlight w:val="white"/>
+          <w:lang w:val="en-US"/>
+        </w:rPr>
+      </w:pPr>
+      <w:r>
+        <w:rPr>
+          <w:sz w:val="36"/>
+          <w:szCs w:val="36"/>
+          <w:highlight w:val="white"/>
+          <w:lang w:val="en-US"/>
+        </w:rPr>
+        <w:t xml:space="preserve">      </w:t>
+      </w:r>
+      <w:r>
+        <w:rPr>
+          <w:sz w:val="36"/>
+          <w:szCs w:val="36"/>
+          <w:highlight w:val="white"/>
+          <w:lang w:val="en-US"/>
+        </w:rPr>
+        <w:t xml:space="preserve">                </w:t>
+      </w:r>
+      <w:r>
+        <w:rPr>
+          <w:sz w:val="36"/>
+          <w:szCs w:val="36"/>
+          <w:highlight w:val="white"/>
+          <w:lang w:val="en-US"/>
+        </w:rPr>
+        <w:t>continuous from the loop in JSON</w:t>
+      </w:r>
+      <w:r>
+        <w:rPr>
+          <w:sz w:val="36"/>
+          <w:szCs w:val="36"/>
+          <w:highlight w:val="white"/>
+          <w:lang w:val="en-US"/>
+        </w:rPr>
+        <w:t>.</w:t>
+      </w:r>
+    </w:p>
+    <w:p>
+      <w:pPr>
+        <w:contextualSpacing w:val="0"/>
+        <w:rPr>
+          <w:sz w:val="36"/>
+          <w:szCs w:val="36"/>
+          <w:highlight w:val="white"/>
+          <w:lang w:val="en-US"/>
+        </w:rPr>
+      </w:pPr>
+      <w:r>
+        <w:rPr>
+          <w:sz w:val="36"/>
+          <w:szCs w:val="36"/>
+          <w:highlight w:val="white"/>
+          <w:lang w:val="en-US"/>
+        </w:rPr>
+        <w:t xml:space="preserve">    </w:t>
+      </w:r>
+      <w:r>
+        <w:rPr>
+          <w:sz w:val="36"/>
+          <w:szCs w:val="36"/>
+          <w:highlight w:val="white"/>
+          <w:lang w:val="en-US"/>
+        </w:rPr>
+        <w:t>4. RecycleViewAdapter Class</w:t>
+      </w:r>
+    </w:p>
+    <w:p>
+      <w:pPr>
+        <w:contextualSpacing w:val="0"/>
+        <w:rPr>
+          <w:sz w:val="36"/>
+          <w:szCs w:val="36"/>
+          <w:highlight w:val="white"/>
+          <w:lang w:val="en-US"/>
+        </w:rPr>
+      </w:pPr>
+      <w:r>
+        <w:rPr>
+          <w:sz w:val="36"/>
+          <w:szCs w:val="36"/>
+          <w:highlight w:val="white"/>
+          <w:lang w:val="en-US"/>
+        </w:rPr>
+        <w:t xml:space="preserve">    </w:t>
+      </w:r>
+      <w:r>
+        <w:rPr>
+          <w:sz w:val="36"/>
+          <w:szCs w:val="36"/>
+          <w:highlight w:val="white"/>
+          <w:lang w:val="en-US"/>
+        </w:rPr>
+        <w:t xml:space="preserve">             </w:t>
+      </w:r>
+      <w:r>
+        <w:rPr>
+          <w:sz w:val="36"/>
+          <w:szCs w:val="36"/>
+          <w:highlight w:val="white"/>
+          <w:lang w:val="en-US"/>
+        </w:rPr>
+        <w:t xml:space="preserve">This class will contain constructor of this app. To get the </w:t>
+      </w:r>
+      <w:r>
+        <w:rPr>
+          <w:sz w:val="36"/>
+          <w:szCs w:val="36"/>
+          <w:highlight w:val="white"/>
+          <w:lang w:val="en-US"/>
+        </w:rPr>
+        <w:t xml:space="preserve">                   </w:t>
+      </w:r>
+    </w:p>
+    <w:p>
+      <w:pPr>
+        <w:contextualSpacing w:val="0"/>
+        <w:rPr>
+          <w:sz w:val="36"/>
+          <w:szCs w:val="36"/>
+          <w:highlight w:val="white"/>
+          <w:lang w:val="en-US"/>
+        </w:rPr>
+      </w:pPr>
+      <w:r>
+        <w:rPr>
+          <w:sz w:val="36"/>
+          <w:szCs w:val="36"/>
+          <w:highlight w:val="white"/>
+          <w:lang w:val="en-US"/>
+        </w:rPr>
+        <w:t xml:space="preserve">                  </w:t>
+      </w:r>
+      <w:r>
+        <w:rPr>
+          <w:sz w:val="36"/>
+          <w:szCs w:val="36"/>
+          <w:highlight w:val="white"/>
+          <w:lang w:val="en-US"/>
+        </w:rPr>
+        <w:t xml:space="preserve">information to set the </w:t>
+      </w:r>
+      <w:proofErr w:type="spellStart"/>
+      <w:proofErr w:type="gramStart"/>
+      <w:r>
+        <w:rPr>
+          <w:sz w:val="36"/>
+          <w:szCs w:val="36"/>
+          <w:highlight w:val="white"/>
+          <w:lang w:val="en-US"/>
+        </w:rPr>
         <w:t>videoname</w:t>
       </w:r>
       <w:proofErr w:type="spellEnd"/>
@@ -3688,7 +4304,37 @@
         </w:rPr>
         <w:t xml:space="preserve"> , </w:t>
       </w:r>
+      <w:r>
+        <w:rPr>
+          <w:sz w:val="36"/>
+          <w:szCs w:val="36"/>
+          <w:highlight w:val="white"/>
+          <w:lang w:val="en-US"/>
+        </w:rPr>
+        <w:t xml:space="preserve"> </w:t>
+      </w:r>
+    </w:p>
+    <w:p>
+      <w:pPr>
+        <w:contextualSpacing w:val="0"/>
+        <w:rPr>
+          <w:sz w:val="36"/>
+          <w:szCs w:val="36"/>
+          <w:highlight w:val="white"/>
+          <w:lang w:val="en-US"/>
+        </w:rPr>
+      </w:pPr>
+      <w:r>
+        <w:rPr>
+          <w:sz w:val="36"/>
+          <w:szCs w:val="36"/>
+          <w:highlight w:val="white"/>
+          <w:lang w:val="en-US"/>
+        </w:rPr>
+        <w:t xml:space="preserve">                  </w:t>
+      </w:r>
       <w:proofErr w:type="spellStart"/>
+      <w:proofErr w:type="gramStart"/>
       <w:r>
         <w:rPr>
           <w:sz w:val="36"/>
@@ -3706,7 +4352,17 @@
           <w:highlight w:val="white"/>
           <w:lang w:val="en-US"/>
         </w:rPr>
-        <w:t xml:space="preserve"> , </w:t>
+        <w:t xml:space="preserve"> ,</w:t>
+      </w:r>
+      <w:proofErr w:type="gramEnd"/>
+      <w:r>
+        <w:rPr>
+          <w:sz w:val="36"/>
+          <w:szCs w:val="36"/>
+          <w:highlight w:val="white"/>
+          <w:lang w:val="en-US"/>
+        </w:rPr>
+        <w:t xml:space="preserve"> </w:t>
       </w:r>
       <w:proofErr w:type="spellStart"/>
       <w:r>
@@ -3755,7 +4411,36 @@
           <w:highlight w:val="white"/>
           <w:lang w:val="en-US"/>
         </w:rPr>
-        <w:t xml:space="preserve">that we get from JSON class to set in </w:t>
+        <w:t xml:space="preserve">that we get </w:t>
+      </w:r>
+    </w:p>
+    <w:p>
+      <w:pPr>
+        <w:contextualSpacing w:val="0"/>
+        <w:rPr>
+          <w:sz w:val="36"/>
+          <w:szCs w:val="36"/>
+          <w:highlight w:val="white"/>
+          <w:lang w:val="en-US"/>
+        </w:rPr>
+      </w:pPr>
+      <w:r>
+        <w:rPr>
+          <w:sz w:val="36"/>
+          <w:szCs w:val="36"/>
+          <w:highlight w:val="white"/>
+          <w:lang w:val="en-US"/>
+        </w:rPr>
+        <w:t xml:space="preserve">                  </w:t>
+      </w:r>
+      <w:r>
+        <w:rPr>
+          <w:sz w:val="36"/>
+          <w:szCs w:val="36"/>
+          <w:highlight w:val="white"/>
+          <w:lang w:val="en-US"/>
+        </w:rPr>
+        <w:t xml:space="preserve">from JSON class to set in </w:t>
       </w:r>
       <w:proofErr w:type="spellStart"/>
       <w:r>
@@ -3864,6 +4549,29 @@
           <w:lang w:val="en-US"/>
         </w:rPr>
       </w:pPr>
+    </w:p>
+    <w:p>
+      <w:pPr>
+        <w:contextualSpacing w:val="0"/>
+        <w:rPr>
+          <w:sz w:val="36"/>
+          <w:szCs w:val="36"/>
+          <w:highlight w:val="white"/>
+          <w:lang w:val="en-US"/>
+        </w:rPr>
+      </w:pPr>
+    </w:p>
+    <w:p>
+      <w:pPr>
+        <w:ind w:left="720" w:firstLine="720"/>
+        <w:contextualSpacing w:val="0"/>
+        <w:rPr>
+          <w:sz w:val="36"/>
+          <w:szCs w:val="36"/>
+          <w:highlight w:val="white"/>
+          <w:lang w:val="en-US"/>
+        </w:rPr>
+      </w:pPr>
       <w:r>
         <w:rPr>
           <w:sz w:val="36"/>
@@ -3908,6 +4616,7 @@
     </w:p>
     <w:p>
       <w:pPr>
+        <w:ind w:left="720" w:firstLine="720"/>
         <w:contextualSpacing w:val="0"/>
         <w:rPr>
           <w:sz w:val="36"/>
@@ -3994,6 +4703,70 @@
         </w:rPr>
         <w:t xml:space="preserve"> </w:t>
       </w:r>
+      <w:r>
+        <w:rPr>
+          <w:sz w:val="36"/>
+          <w:szCs w:val="36"/>
+          <w:highlight w:val="white"/>
+          <w:lang w:val="en-US"/>
+        </w:rPr>
+        <w:tab/>
+      </w:r>
+      <w:r>
+        <w:rPr>
+          <w:sz w:val="36"/>
+          <w:szCs w:val="36"/>
+          <w:highlight w:val="white"/>
+          <w:lang w:val="en-US"/>
+        </w:rPr>
+        <w:tab/>
+      </w:r>
+      <w:r>
+        <w:rPr>
+          <w:sz w:val="36"/>
+          <w:szCs w:val="36"/>
+          <w:highlight w:val="white"/>
+          <w:lang w:val="en-US"/>
+        </w:rPr>
+        <w:tab/>
+      </w:r>
+      <w:r>
+        <w:rPr>
+          <w:sz w:val="36"/>
+          <w:szCs w:val="36"/>
+          <w:highlight w:val="white"/>
+          <w:lang w:val="en-US"/>
+        </w:rPr>
+        <w:tab/>
+      </w:r>
+      <w:r>
+        <w:rPr>
+          <w:sz w:val="36"/>
+          <w:szCs w:val="36"/>
+          <w:highlight w:val="white"/>
+          <w:lang w:val="en-US"/>
+        </w:rPr>
+        <w:tab/>
+      </w:r>
+      <w:r>
+        <w:rPr>
+          <w:sz w:val="36"/>
+          <w:szCs w:val="36"/>
+          <w:highlight w:val="white"/>
+          <w:lang w:val="en-US"/>
+        </w:rPr>
+        <w:tab/>
+      </w:r>
+      <w:r>
+        <w:rPr>
+          <w:sz w:val="36"/>
+          <w:szCs w:val="36"/>
+          <w:highlight w:val="white"/>
+          <w:lang w:val="en-US"/>
+        </w:rPr>
+        <w:tab/>
+        <w:t xml:space="preserve">   </w:t>
+      </w:r>
       <w:proofErr w:type="spellStart"/>
       <w:r>
         <w:rPr>
@@ -4017,6 +4790,7 @@
     </w:p>
     <w:p>
       <w:pPr>
+        <w:ind w:left="720" w:firstLine="720"/>
         <w:contextualSpacing w:val="0"/>
         <w:rPr>
           <w:sz w:val="36"/>
@@ -4108,9 +4882,1962 @@
         </w:rPr>
       </w:pPr>
     </w:p>
+    <w:p>
+      <w:pPr>
+        <w:ind w:firstLine="720"/>
+        <w:contextualSpacing w:val="0"/>
+        <w:rPr>
+          <w:sz w:val="36"/>
+          <w:szCs w:val="36"/>
+          <w:lang w:val="en-US"/>
+        </w:rPr>
+      </w:pPr>
+    </w:p>
+    <w:p>
+      <w:pPr>
+        <w:ind w:firstLine="720"/>
+        <w:contextualSpacing w:val="0"/>
+        <w:rPr>
+          <w:sz w:val="36"/>
+          <w:szCs w:val="36"/>
+          <w:lang w:val="en-US"/>
+        </w:rPr>
+      </w:pPr>
+    </w:p>
+    <w:p>
+      <w:pPr>
+        <w:ind w:firstLine="720"/>
+        <w:contextualSpacing w:val="0"/>
+        <w:rPr>
+          <w:sz w:val="36"/>
+          <w:szCs w:val="36"/>
+          <w:lang w:val="en-US"/>
+        </w:rPr>
+      </w:pPr>
+    </w:p>
+    <w:p>
+      <w:pPr>
+        <w:ind w:firstLine="720"/>
+        <w:contextualSpacing w:val="0"/>
+        <w:rPr>
+          <w:sz w:val="36"/>
+          <w:szCs w:val="36"/>
+          <w:lang w:val="en-US"/>
+        </w:rPr>
+      </w:pPr>
+    </w:p>
+    <w:p>
+      <w:pPr>
+        <w:ind w:firstLine="720"/>
+        <w:contextualSpacing w:val="0"/>
+        <w:rPr>
+          <w:sz w:val="36"/>
+          <w:szCs w:val="36"/>
+          <w:lang w:val="en-US"/>
+        </w:rPr>
+      </w:pPr>
+    </w:p>
+    <w:p>
+      <w:pPr>
+        <w:ind w:firstLine="720"/>
+        <w:contextualSpacing w:val="0"/>
+        <w:rPr>
+          <w:sz w:val="36"/>
+          <w:szCs w:val="36"/>
+          <w:lang w:val="en-US"/>
+        </w:rPr>
+      </w:pPr>
+    </w:p>
+    <w:p>
+      <w:pPr>
+        <w:ind w:firstLine="720"/>
+        <w:contextualSpacing w:val="0"/>
+        <w:rPr>
+          <w:sz w:val="36"/>
+          <w:szCs w:val="36"/>
+          <w:lang w:val="en-US"/>
+        </w:rPr>
+      </w:pPr>
+    </w:p>
+    <w:p>
+      <w:pPr>
+        <w:ind w:firstLine="720"/>
+        <w:contextualSpacing w:val="0"/>
+        <w:rPr>
+          <w:sz w:val="36"/>
+          <w:szCs w:val="36"/>
+          <w:lang w:val="en-US"/>
+        </w:rPr>
+      </w:pPr>
+    </w:p>
+    <w:p>
+      <w:pPr>
+        <w:ind w:firstLine="720"/>
+        <w:contextualSpacing w:val="0"/>
+        <w:rPr>
+          <w:sz w:val="36"/>
+          <w:szCs w:val="36"/>
+          <w:lang w:val="en-US"/>
+        </w:rPr>
+      </w:pPr>
+    </w:p>
+    <w:p>
+      <w:pPr>
+        <w:ind w:firstLine="720"/>
+        <w:contextualSpacing w:val="0"/>
+        <w:rPr>
+          <w:sz w:val="36"/>
+          <w:szCs w:val="36"/>
+          <w:lang w:val="en-US"/>
+        </w:rPr>
+      </w:pPr>
+    </w:p>
+    <w:p>
+      <w:pPr>
+        <w:ind w:firstLine="720"/>
+        <w:contextualSpacing w:val="0"/>
+        <w:rPr>
+          <w:sz w:val="36"/>
+          <w:szCs w:val="36"/>
+          <w:lang w:val="en-US"/>
+        </w:rPr>
+      </w:pPr>
+    </w:p>
+    <w:p>
+      <w:pPr>
+        <w:ind w:firstLine="720"/>
+        <w:contextualSpacing w:val="0"/>
+        <w:rPr>
+          <w:sz w:val="36"/>
+          <w:szCs w:val="36"/>
+          <w:lang w:val="en-US"/>
+        </w:rPr>
+      </w:pPr>
+    </w:p>
+    <w:p>
+      <w:pPr>
+        <w:ind w:firstLine="720"/>
+        <w:contextualSpacing w:val="0"/>
+        <w:rPr>
+          <w:sz w:val="36"/>
+          <w:szCs w:val="36"/>
+          <w:lang w:val="en-US"/>
+        </w:rPr>
+      </w:pPr>
+    </w:p>
+    <w:p>
+      <w:pPr>
+        <w:ind w:firstLine="720"/>
+        <w:contextualSpacing w:val="0"/>
+        <w:rPr>
+          <w:sz w:val="36"/>
+          <w:szCs w:val="36"/>
+          <w:lang w:val="en-US"/>
+        </w:rPr>
+      </w:pPr>
+    </w:p>
+    <w:p>
+      <w:pPr>
+        <w:ind w:firstLine="720"/>
+        <w:contextualSpacing w:val="0"/>
+        <w:rPr>
+          <w:sz w:val="36"/>
+          <w:szCs w:val="36"/>
+          <w:lang w:val="en-US"/>
+        </w:rPr>
+      </w:pPr>
+    </w:p>
+    <w:p>
+      <w:pPr>
+        <w:ind w:firstLine="720"/>
+        <w:contextualSpacing w:val="0"/>
+        <w:rPr>
+          <w:sz w:val="36"/>
+          <w:szCs w:val="36"/>
+          <w:lang w:val="en-US"/>
+        </w:rPr>
+      </w:pPr>
+    </w:p>
+    <w:p>
+      <w:pPr>
+        <w:ind w:firstLine="720"/>
+        <w:contextualSpacing w:val="0"/>
+        <w:rPr>
+          <w:sz w:val="36"/>
+          <w:szCs w:val="36"/>
+          <w:lang w:val="en-US"/>
+        </w:rPr>
+      </w:pPr>
+    </w:p>
+    <w:p>
+      <w:pPr>
+        <w:ind w:firstLine="720"/>
+        <w:contextualSpacing w:val="0"/>
+        <w:rPr>
+          <w:sz w:val="36"/>
+          <w:szCs w:val="36"/>
+          <w:lang w:val="en-US"/>
+        </w:rPr>
+      </w:pPr>
+    </w:p>
+    <w:p>
+      <w:pPr>
+        <w:ind w:firstLine="720"/>
+        <w:contextualSpacing w:val="0"/>
+        <w:rPr>
+          <w:sz w:val="36"/>
+          <w:szCs w:val="36"/>
+          <w:lang w:val="en-US"/>
+        </w:rPr>
+      </w:pPr>
+    </w:p>
+    <w:p>
+      <w:pPr>
+        <w:ind w:firstLine="720"/>
+        <w:contextualSpacing w:val="0"/>
+        <w:rPr>
+          <w:sz w:val="36"/>
+          <w:szCs w:val="36"/>
+          <w:lang w:val="en-US"/>
+        </w:rPr>
+      </w:pPr>
+    </w:p>
+    <w:p>
+      <w:pPr>
+        <w:ind w:firstLine="720"/>
+        <w:contextualSpacing w:val="0"/>
+        <w:rPr>
+          <w:sz w:val="36"/>
+          <w:szCs w:val="36"/>
+          <w:lang w:val="en-US"/>
+        </w:rPr>
+      </w:pPr>
+    </w:p>
+    <w:p>
+      <w:pPr>
+        <w:ind w:firstLine="720"/>
+        <w:contextualSpacing w:val="0"/>
+        <w:rPr>
+          <w:sz w:val="36"/>
+          <w:szCs w:val="36"/>
+          <w:lang w:val="en-US"/>
+        </w:rPr>
+      </w:pPr>
+    </w:p>
+    <w:p>
+      <w:pPr>
+        <w:ind w:firstLine="720"/>
+        <w:contextualSpacing w:val="0"/>
+        <w:rPr>
+          <w:sz w:val="36"/>
+          <w:szCs w:val="36"/>
+          <w:lang w:val="en-US"/>
+        </w:rPr>
+      </w:pPr>
+    </w:p>
+    <w:p>
+      <w:pPr>
+        <w:contextualSpacing w:val="0"/>
+        <w:rPr>
+          <w:sz w:val="36"/>
+          <w:szCs w:val="36"/>
+          <w:lang w:val="en-US"/>
+        </w:rPr>
+      </w:pPr>
+    </w:p>
+    <w:p>
+      <w:pPr>
+        <w:contextualSpacing w:val="0"/>
+        <w:rPr>
+          <w:sz w:val="36"/>
+          <w:szCs w:val="36"/>
+          <w:lang w:val="en-US"/>
+        </w:rPr>
+      </w:pPr>
+    </w:p>
+    <w:p>
+      <w:pPr>
+        <w:rPr>
+          <w:sz w:val="60"/>
+          <w:szCs w:val="60"/>
+          <w:lang w:val="en-US"/>
+        </w:rPr>
+      </w:pPr>
+      <w:r>
+        <w:rPr>
+          <w:sz w:val="60"/>
+          <w:szCs w:val="60"/>
+          <w:lang w:val="en-US"/>
+        </w:rPr>
+        <w:lastRenderedPageBreak/>
+        <w:t>Program Architecture</w:t>
+      </w:r>
+    </w:p>
+    <w:p>
+      <w:pPr>
+        <w:rPr>
+          <w:rFonts w:cstheme="minorBidi"/>
+          <w:sz w:val="60"/>
+          <w:szCs w:val="60"/>
+          <w:lang w:val="en-US"/>
+        </w:rPr>
+      </w:pPr>
+      <w:r>
+        <w:rPr>
+          <w:rFonts w:cstheme="minorBidi" w:hint="cs"/>
+          <w:noProof/>
+          <w:sz w:val="60"/>
+          <w:szCs w:val="60"/>
+          <w:lang w:val="en-US"/>
+        </w:rPr>
+        <mc:AlternateContent>
+          <mc:Choice Requires="wps">
+            <w:drawing>
+              <wp:anchor distT="0" distB="0" distL="114300" distR="114300" simplePos="0" relativeHeight="251663360" behindDoc="0" locked="0" layoutInCell="1" allowOverlap="1" wp14:anchorId="2C29E9C6" wp14:editId="248B058E">
+                <wp:simplePos x="0" y="0"/>
+                <wp:positionH relativeFrom="margin">
+                  <wp:align>center</wp:align>
+                </wp:positionH>
+                <wp:positionV relativeFrom="paragraph">
+                  <wp:posOffset>269875</wp:posOffset>
+                </wp:positionV>
+                <wp:extent cx="1706880" cy="731520"/>
+                <wp:effectExtent l="0" t="0" r="26670" b="11430"/>
+                <wp:wrapNone/>
+                <wp:docPr id="15" name="Rectangle 15"/>
+                <wp:cNvGraphicFramePr/>
+                <a:graphic xmlns:a="http://schemas.openxmlformats.org/drawingml/2006/main">
+                  <a:graphicData uri="http://schemas.microsoft.com/office/word/2010/wordprocessingShape">
+                    <wps:wsp>
+                      <wps:cNvSpPr/>
+                      <wps:spPr>
+                        <a:xfrm>
+                          <a:off x="0" y="0"/>
+                          <a:ext cx="1706880" cy="731520"/>
+                        </a:xfrm>
+                        <a:prstGeom prst="rect">
+                          <a:avLst/>
+                        </a:prstGeom>
+                      </wps:spPr>
+                      <wps:style>
+                        <a:lnRef idx="2">
+                          <a:schemeClr val="accent1"/>
+                        </a:lnRef>
+                        <a:fillRef idx="1">
+                          <a:schemeClr val="lt1"/>
+                        </a:fillRef>
+                        <a:effectRef idx="0">
+                          <a:schemeClr val="accent1"/>
+                        </a:effectRef>
+                        <a:fontRef idx="minor">
+                          <a:schemeClr val="dk1"/>
+                        </a:fontRef>
+                      </wps:style>
+                      <wps:txbx>
+                        <w:txbxContent>
+                          <w:p>
+                            <w:pPr>
+                              <w:jc w:val="center"/>
+                              <w:rPr>
+                                <w:rFonts w:cstheme="minorBidi"/>
+                                <w:color w:val="000000" w:themeColor="text1"/>
+                                <w:sz w:val="52"/>
+                                <w:szCs w:val="52"/>
+                                <w:cs/>
+                              </w:rPr>
+                            </w:pPr>
+                            <w:r>
+                              <w:rPr>
+                                <w:rFonts w:cstheme="minorBidi" w:hint="cs"/>
+                                <w:color w:val="000000" w:themeColor="text1"/>
+                                <w:sz w:val="52"/>
+                                <w:szCs w:val="52"/>
+                                <w:cs/>
+                              </w:rPr>
+                              <w:t>Youtube Server</w:t>
+                            </w:r>
+                          </w:p>
+                        </w:txbxContent>
+                      </wps:txbx>
+                      <wps:bodyPr rot="0" spcFirstLastPara="0" vertOverflow="overflow" horzOverflow="overflow" vert="horz" wrap="square" lIns="91440" tIns="45720" rIns="91440" bIns="45720" numCol="1" spcCol="0" rtlCol="0" fromWordArt="0" anchor="ctr" anchorCtr="0" forceAA="0" compatLnSpc="1">
+                        <a:prstTxWarp prst="textNoShape">
+                          <a:avLst/>
+                        </a:prstTxWarp>
+                        <a:noAutofit/>
+                      </wps:bodyPr>
+                    </wps:wsp>
+                  </a:graphicData>
+                </a:graphic>
+              </wp:anchor>
+            </w:drawing>
+          </mc:Choice>
+          <mc:Fallback>
+            <w:pict>
+              <v:rect w14:anchorId="2C29E9C6" id="Rectangle 15" o:spid="_x0000_s1026" style="position:absolute;margin-left:0;margin-top:21.25pt;width:134.4pt;height:57.6pt;z-index:251663360;visibility:visible;mso-wrap-style:square;mso-wrap-distance-left:9pt;mso-wrap-distance-top:0;mso-wrap-distance-right:9pt;mso-wrap-distance-bottom:0;mso-position-horizontal:center;mso-position-horizontal-relative:margin;mso-position-vertical:absolute;mso-position-vertical-relative:text;v-text-anchor:middle" o:gfxdata="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" fillcolor="white [3201]" strokecolor="#4f81bd [3204]" strokeweight="2pt">
+                <v:textbox>
+                  <w:txbxContent>
+                    <w:p>
+                      <w:pPr>
+                        <w:jc w:val="center"/>
+                        <w:rPr>
+                          <w:rFonts w:cstheme="minorBidi"/>
+                          <w:color w:val="000000" w:themeColor="text1"/>
+                          <w:sz w:val="52"/>
+                          <w:szCs w:val="52"/>
+                          <w:cs/>
+                        </w:rPr>
+                      </w:pPr>
+                      <w:r>
+                        <w:rPr>
+                          <w:rFonts w:cstheme="minorBidi" w:hint="cs"/>
+                          <w:color w:val="000000" w:themeColor="text1"/>
+                          <w:sz w:val="52"/>
+                          <w:szCs w:val="52"/>
+                          <w:cs/>
+                        </w:rPr>
+                        <w:t>Youtube Server</w:t>
+                      </w:r>
+                    </w:p>
+                  </w:txbxContent>
+                </v:textbox>
+                <w10:wrap anchorx="margin"/>
+              </v:rect>
+            </w:pict>
+          </mc:Fallback>
+        </mc:AlternateContent>
+      </w:r>
+    </w:p>
+    <w:p>
+      <w:pPr>
+        <w:contextualSpacing w:val="0"/>
+        <w:rPr>
+          <w:sz w:val="36"/>
+          <w:szCs w:val="36"/>
+          <w:lang w:val="en-US"/>
+        </w:rPr>
+      </w:pPr>
+    </w:p>
+    <w:p>
+      <w:pPr>
+        <w:contextualSpacing w:val="0"/>
+        <w:rPr>
+          <w:sz w:val="36"/>
+          <w:szCs w:val="36"/>
+          <w:lang w:val="en-US"/>
+        </w:rPr>
+      </w:pPr>
+      <w:r>
+        <w:rPr>
+          <w:noProof/>
+          <w:sz w:val="36"/>
+          <w:szCs w:val="36"/>
+          <w:lang w:val="en-US"/>
+        </w:rPr>
+        <mc:AlternateContent>
+          <mc:Choice Requires="wps">
+            <w:drawing>
+              <wp:anchor distT="0" distB="0" distL="114300" distR="114300" simplePos="0" relativeHeight="251666432" behindDoc="0" locked="0" layoutInCell="1" allowOverlap="1" wp14:anchorId="0C3628AE" wp14:editId="34D058FB">
+                <wp:simplePos x="0" y="0"/>
+                <wp:positionH relativeFrom="margin">
+                  <wp:align>center</wp:align>
+                </wp:positionH>
+                <wp:positionV relativeFrom="paragraph">
+                  <wp:posOffset>194945</wp:posOffset>
+                </wp:positionV>
+                <wp:extent cx="7620" cy="914400"/>
+                <wp:effectExtent l="76200" t="19050" r="87630" b="95250"/>
+                <wp:wrapNone/>
+                <wp:docPr id="17" name="Straight Arrow Connector 17"/>
+                <wp:cNvGraphicFramePr/>
+                <a:graphic xmlns:a="http://schemas.openxmlformats.org/drawingml/2006/main">
+                  <a:graphicData uri="http://schemas.microsoft.com/office/word/2010/wordprocessingShape">
+                    <wps:wsp>
+                      <wps:cNvCnPr/>
+                      <wps:spPr>
+                        <a:xfrm>
+                          <a:off x="0" y="0"/>
+                          <a:ext cx="7620" cy="914400"/>
+                        </a:xfrm>
+                        <a:prstGeom prst="straightConnector1">
+                          <a:avLst/>
+                        </a:prstGeom>
+                        <a:ln>
+                          <a:tailEnd type="triangle"/>
+                        </a:ln>
+                      </wps:spPr>
+                      <wps:style>
+                        <a:lnRef idx="2">
+                          <a:schemeClr val="dk1"/>
+                        </a:lnRef>
+                        <a:fillRef idx="0">
+                          <a:schemeClr val="dk1"/>
+                        </a:fillRef>
+                        <a:effectRef idx="1">
+                          <a:schemeClr val="dk1"/>
+                        </a:effectRef>
+                        <a:fontRef idx="minor">
+                          <a:schemeClr val="tx1"/>
+                        </a:fontRef>
+                      </wps:style>
+                      <wps:bodyPr/>
+                    </wps:wsp>
+                  </a:graphicData>
+                </a:graphic>
+              </wp:anchor>
+            </w:drawing>
+          </mc:Choice>
+          <mc:Fallback>
+            <w:pict>
+              <v:shapetype w14:anchorId="51421288" id="_x0000_t32" coordsize="21600,21600" o:spt="32" o:oned="t" path="m,l21600,21600e" filled="f">
+                <v:path arrowok="t" fillok="f" o:connecttype="none"/>
+                <o:lock v:ext="edit" shapetype="t"/>
+              </v:shapetype>
+              <v:shape id="Straight Arrow Connector 17" o:spid="_x0000_s1026" type="#_x0000_t32" style="position:absolute;margin-left:0;margin-top:15.35pt;width:.6pt;height:1in;z-index:251666432;visibility:visible;mso-wrap-style:square;mso-wrap-distance-left:9pt;mso-wrap-distance-top:0;mso-wrap-distance-right:9pt;mso-wrap-distance-bottom:0;mso-position-horizontal:center;mso-position-horizontal-relative:margin;mso-position-vertical:absolute;mso-position-vertical-relative:text" o:gfxdata="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" strokecolor="black [3200]" strokeweight="2pt">
+                <v:stroke endarrow="block"/>
+                <v:shadow on="t" color="black" opacity="24903f" origin=",.5" offset="0,.55556mm"/>
+                <w10:wrap anchorx="margin"/>
+              </v:shape>
+            </w:pict>
+          </mc:Fallback>
+        </mc:AlternateContent>
+      </w:r>
+    </w:p>
+    <w:p>
+      <w:pPr>
+        <w:tabs>
+          <w:tab w:val="left" w:pos="7524"/>
+        </w:tabs>
+        <w:contextualSpacing w:val="0"/>
+        <w:rPr>
+          <w:sz w:val="36"/>
+          <w:szCs w:val="36"/>
+          <w:lang w:val="en-US"/>
+        </w:rPr>
+      </w:pPr>
+      <w:r>
+        <w:rPr>
+          <w:noProof/>
+          <w:sz w:val="36"/>
+          <w:szCs w:val="36"/>
+          <w:lang w:val="en-US"/>
+        </w:rPr>
+        <mc:AlternateContent>
+          <mc:Choice Requires="wps">
+            <w:drawing>
+              <wp:anchor distT="45720" distB="45720" distL="114300" distR="114300" simplePos="0" relativeHeight="251668480" behindDoc="0" locked="0" layoutInCell="1" allowOverlap="1" wp14:anchorId="1C6B40A7" wp14:editId="1606BE70">
+                <wp:simplePos x="0" y="0"/>
+                <wp:positionH relativeFrom="column">
+                  <wp:posOffset>3699510</wp:posOffset>
+                </wp:positionH>
+                <wp:positionV relativeFrom="paragraph">
+                  <wp:posOffset>167005</wp:posOffset>
+                </wp:positionV>
+                <wp:extent cx="1417320" cy="1404620"/>
+                <wp:effectExtent l="0" t="0" r="0" b="0"/>
+                <wp:wrapSquare wrapText="bothSides"/>
+                <wp:docPr id="217" name="Text Box 2"/>
+                <wp:cNvGraphicFramePr>
+                  <a:graphicFrameLocks xmlns:a="http://schemas.openxmlformats.org/drawingml/2006/main"/>
+                </wp:cNvGraphicFramePr>
+                <a:graphic xmlns:a="http://schemas.openxmlformats.org/drawingml/2006/main">
+                  <a:graphicData uri="http://schemas.microsoft.com/office/word/2010/wordprocessingShape">
+                    <wps:wsp>
+                      <wps:cNvSpPr txBox="1">
+                        <a:spLocks noChangeArrowheads="1"/>
+                      </wps:cNvSpPr>
+                      <wps:spPr bwMode="auto">
+                        <a:xfrm>
+                          <a:off x="0" y="0"/>
+                          <a:ext cx="1417320" cy="1404620"/>
+                        </a:xfrm>
+                        <a:prstGeom prst="rect">
+                          <a:avLst/>
+                        </a:prstGeom>
+                        <a:solidFill>
+                          <a:srgbClr val="FFFFFF"/>
+                        </a:solidFill>
+                        <a:ln w="9525">
+                          <a:noFill/>
+                          <a:miter lim="800000"/>
+                          <a:headEnd/>
+                          <a:tailEnd/>
+                        </a:ln>
+                      </wps:spPr>
+                      <wps:txbx>
+                        <w:txbxContent>
+                          <w:p>
+                            <w:pPr>
+                              <w:rPr>
+                                <w:sz w:val="40"/>
+                                <w:szCs w:val="40"/>
+                                <w:cs/>
+                                <w:lang w:val="en-US"/>
+                              </w:rPr>
+                            </w:pPr>
+                            <w:r>
+                              <w:rPr>
+                                <w:rFonts w:cstheme="minorBidi" w:hint="cs"/>
+                                <w:sz w:val="36"/>
+                                <w:szCs w:val="36"/>
+                                <w:cs/>
+                              </w:rPr>
+                              <w:t>All of video data</w:t>
+                            </w:r>
+                          </w:p>
+                        </w:txbxContent>
+                      </wps:txbx>
+                      <wps:bodyPr rot="0" vert="horz" wrap="square" lIns="91440" tIns="45720" rIns="91440" bIns="45720" anchor="t" anchorCtr="0">
+                        <a:spAutoFit/>
+                      </wps:bodyPr>
+                    </wps:wsp>
+                  </a:graphicData>
+                </a:graphic>
+                <wp14:sizeRelH relativeFrom="margin">
+                  <wp14:pctWidth>0</wp14:pctWidth>
+                </wp14:sizeRelH>
+                <wp14:sizeRelV relativeFrom="margin">
+                  <wp14:pctHeight>20000</wp14:pctHeight>
+                </wp14:sizeRelV>
+              </wp:anchor>
+            </w:drawing>
+          </mc:Choice>
+          <mc:Fallback>
+            <w:pict>
+              <v:shapetype w14:anchorId="1C6B40A7" id="_x0000_t202" coordsize="21600,21600" o:spt="202" path="m,l,21600r21600,l21600,xe">
+                <v:stroke joinstyle="miter"/>
+                <v:path gradientshapeok="t" o:connecttype="rect"/>
+              </v:shapetype>
+              <v:shape id="Text Box 2" o:spid="_x0000_s1027" type="#_x0000_t202" style="position:absolute;margin-left:291.3pt;margin-top:13.15pt;width:111.6pt;height:110.6pt;z-index:251668480;visibility:visible;mso-wrap-style:square;mso-width-percent:0;mso-height-percent:200;mso-wrap-distance-left:9pt;mso-wrap-distance-top:3.6pt;mso-wrap-distance-right:9pt;mso-wrap-distance-bottom:3.6pt;mso-position-horizontal:absolute;mso-position-horizontal-relative:text;mso-position-vertical:absolute;mso-position-vertical-relative:text;mso-width-percent:0;mso-height-percent:200;mso-width-relative:margin;mso-height-relative:margin;v-text-anchor:top" o:gfxdata="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" stroked="f">
+                <v:textbox style="mso-fit-shape-to-text:t">
+                  <w:txbxContent>
+                    <w:p>
+                      <w:pPr>
+                        <w:rPr>
+                          <w:sz w:val="40"/>
+                          <w:szCs w:val="40"/>
+                          <w:cs/>
+                          <w:lang w:val="en-US"/>
+                        </w:rPr>
+                      </w:pPr>
+                      <w:r>
+                        <w:rPr>
+                          <w:rFonts w:cstheme="minorBidi" w:hint="cs"/>
+                          <w:sz w:val="36"/>
+                          <w:szCs w:val="36"/>
+                          <w:cs/>
+                        </w:rPr>
+                        <w:t>All of video data</w:t>
+                      </w:r>
+                    </w:p>
+                  </w:txbxContent>
+                </v:textbox>
+                <w10:wrap type="square"/>
+              </v:shape>
+            </w:pict>
+          </mc:Fallback>
+        </mc:AlternateContent>
+      </w:r>
+      <w:r>
+        <w:rPr>
+          <w:sz w:val="36"/>
+          <w:szCs w:val="36"/>
+          <w:lang w:val="en-US"/>
+        </w:rPr>
+        <w:tab/>
+      </w:r>
+    </w:p>
+    <w:p>
+      <w:pPr>
+        <w:contextualSpacing w:val="0"/>
+        <w:rPr>
+          <w:sz w:val="36"/>
+          <w:szCs w:val="36"/>
+          <w:lang w:val="en-US"/>
+        </w:rPr>
+      </w:pPr>
+    </w:p>
+    <w:p>
+      <w:pPr>
+        <w:contextualSpacing w:val="0"/>
+        <w:rPr>
+          <w:sz w:val="36"/>
+          <w:szCs w:val="36"/>
+          <w:lang w:val="en-US"/>
+        </w:rPr>
+      </w:pPr>
+      <w:r>
+        <w:rPr>
+          <w:rFonts w:cstheme="minorBidi" w:hint="cs"/>
+          <w:noProof/>
+          <w:sz w:val="60"/>
+          <w:szCs w:val="60"/>
+          <w:lang w:val="en-US"/>
+        </w:rPr>
+        <mc:AlternateContent>
+          <mc:Choice Requires="wps">
+            <w:drawing>
+              <wp:anchor distT="0" distB="0" distL="114300" distR="114300" simplePos="0" relativeHeight="251665408" behindDoc="0" locked="0" layoutInCell="1" allowOverlap="1" wp14:anchorId="2D5E1694" wp14:editId="63285A75">
+                <wp:simplePos x="0" y="0"/>
+                <wp:positionH relativeFrom="margin">
+                  <wp:align>center</wp:align>
+                </wp:positionH>
+                <wp:positionV relativeFrom="paragraph">
+                  <wp:posOffset>158750</wp:posOffset>
+                </wp:positionV>
+                <wp:extent cx="1706880" cy="731520"/>
+                <wp:effectExtent l="0" t="0" r="26670" b="11430"/>
+                <wp:wrapNone/>
+                <wp:docPr id="16" name="Rectangle 16"/>
+                <wp:cNvGraphicFramePr/>
+                <a:graphic xmlns:a="http://schemas.openxmlformats.org/drawingml/2006/main">
+                  <a:graphicData uri="http://schemas.microsoft.com/office/word/2010/wordprocessingShape">
+                    <wps:wsp>
+                      <wps:cNvSpPr/>
+                      <wps:spPr>
+                        <a:xfrm>
+                          <a:off x="0" y="0"/>
+                          <a:ext cx="1706880" cy="731520"/>
+                        </a:xfrm>
+                        <a:prstGeom prst="rect">
+                          <a:avLst/>
+                        </a:prstGeom>
+                        <a:ln/>
+                      </wps:spPr>
+                      <wps:style>
+                        <a:lnRef idx="2">
+                          <a:schemeClr val="accent1"/>
+                        </a:lnRef>
+                        <a:fillRef idx="1">
+                          <a:schemeClr val="lt1"/>
+                        </a:fillRef>
+                        <a:effectRef idx="0">
+                          <a:schemeClr val="accent1"/>
+                        </a:effectRef>
+                        <a:fontRef idx="minor">
+                          <a:schemeClr val="dk1"/>
+                        </a:fontRef>
+                      </wps:style>
+                      <wps:txbx>
+                        <w:txbxContent>
+                          <w:p>
+                            <w:pPr>
+                              <w:jc w:val="center"/>
+                              <w:rPr>
+                                <w:rFonts w:cstheme="minorBidi"/>
+                                <w:color w:val="000000" w:themeColor="text1"/>
+                                <w:sz w:val="52"/>
+                                <w:szCs w:val="52"/>
+                                <w:cs/>
+                              </w:rPr>
+                            </w:pPr>
+                            <w:r>
+                              <w:rPr>
+                                <w:rFonts w:cstheme="minorBidi" w:hint="cs"/>
+                                <w:color w:val="000000" w:themeColor="text1"/>
+                                <w:sz w:val="52"/>
+                                <w:szCs w:val="52"/>
+                                <w:cs/>
+                              </w:rPr>
+                              <w:t>JSON Object</w:t>
+                            </w:r>
+                          </w:p>
+                        </w:txbxContent>
+                      </wps:txbx>
+                      <wps:bodyPr rot="0" spcFirstLastPara="0" vertOverflow="overflow" horzOverflow="overflow" vert="horz" wrap="square" lIns="91440" tIns="45720" rIns="91440" bIns="45720" numCol="1" spcCol="0" rtlCol="0" fromWordArt="0" anchor="ctr" anchorCtr="0" forceAA="0" compatLnSpc="1">
+                        <a:prstTxWarp prst="textNoShape">
+                          <a:avLst/>
+                        </a:prstTxWarp>
+                        <a:noAutofit/>
+                      </wps:bodyPr>
+                    </wps:wsp>
+                  </a:graphicData>
+                </a:graphic>
+              </wp:anchor>
+            </w:drawing>
+          </mc:Choice>
+          <mc:Fallback>
+            <w:pict>
+              <v:rect w14:anchorId="2D5E1694" id="Rectangle 16" o:spid="_x0000_s1028" style="position:absolute;margin-left:0;margin-top:12.5pt;width:134.4pt;height:57.6pt;z-index:251665408;visibility:visible;mso-wrap-style:square;mso-wrap-distance-left:9pt;mso-wrap-distance-top:0;mso-wrap-distance-right:9pt;mso-wrap-distance-bottom:0;mso-position-horizontal:center;mso-position-horizontal-relative:margin;mso-position-vertical:absolute;mso-position-vertical-relative:text;v-text-anchor:middle" o:gfxdata="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" fillcolor="white [3201]" strokecolor="#4f81bd [3204]" strokeweight="2pt">
+                <v:textbox>
+                  <w:txbxContent>
+                    <w:p>
+                      <w:pPr>
+                        <w:jc w:val="center"/>
+                        <w:rPr>
+                          <w:rFonts w:cstheme="minorBidi"/>
+                          <w:color w:val="000000" w:themeColor="text1"/>
+                          <w:sz w:val="52"/>
+                          <w:szCs w:val="52"/>
+                          <w:cs/>
+                        </w:rPr>
+                      </w:pPr>
+                      <w:r>
+                        <w:rPr>
+                          <w:rFonts w:cstheme="minorBidi" w:hint="cs"/>
+                          <w:color w:val="000000" w:themeColor="text1"/>
+                          <w:sz w:val="52"/>
+                          <w:szCs w:val="52"/>
+                          <w:cs/>
+                        </w:rPr>
+                        <w:t>JSON Object</w:t>
+                      </w:r>
+                    </w:p>
+                  </w:txbxContent>
+                </v:textbox>
+                <w10:wrap anchorx="margin"/>
+              </v:rect>
+            </w:pict>
+          </mc:Fallback>
+        </mc:AlternateContent>
+      </w:r>
+    </w:p>
+    <w:p>
+      <w:pPr>
+        <w:contextualSpacing w:val="0"/>
+        <w:rPr>
+          <w:sz w:val="36"/>
+          <w:szCs w:val="36"/>
+          <w:lang w:val="en-US"/>
+        </w:rPr>
+      </w:pPr>
+    </w:p>
+    <w:p>
+      <w:pPr>
+        <w:contextualSpacing w:val="0"/>
+        <w:rPr>
+          <w:sz w:val="36"/>
+          <w:szCs w:val="36"/>
+          <w:lang w:val="en-US"/>
+        </w:rPr>
+      </w:pPr>
+      <w:r>
+        <w:rPr>
+          <w:noProof/>
+          <w:sz w:val="36"/>
+          <w:szCs w:val="36"/>
+          <w:lang w:val="en-US"/>
+        </w:rPr>
+        <mc:AlternateContent>
+          <mc:Choice Requires="wps">
+            <w:drawing>
+              <wp:anchor distT="0" distB="0" distL="114300" distR="114300" simplePos="0" relativeHeight="251671552" behindDoc="0" locked="0" layoutInCell="1" allowOverlap="1" wp14:anchorId="78B95549" wp14:editId="6E5FFE74">
+                <wp:simplePos x="0" y="0"/>
+                <wp:positionH relativeFrom="margin">
+                  <wp:align>center</wp:align>
+                </wp:positionH>
+                <wp:positionV relativeFrom="paragraph">
+                  <wp:posOffset>291465</wp:posOffset>
+                </wp:positionV>
+                <wp:extent cx="0" cy="876300"/>
+                <wp:effectExtent l="95250" t="19050" r="76200" b="95250"/>
+                <wp:wrapNone/>
+                <wp:docPr id="19" name="Straight Arrow Connector 19"/>
+                <wp:cNvGraphicFramePr/>
+                <a:graphic xmlns:a="http://schemas.openxmlformats.org/drawingml/2006/main">
+                  <a:graphicData uri="http://schemas.microsoft.com/office/word/2010/wordprocessingShape">
+                    <wps:wsp>
+                      <wps:cNvCnPr/>
+                      <wps:spPr>
+                        <a:xfrm>
+                          <a:off x="0" y="0"/>
+                          <a:ext cx="0" cy="876300"/>
+                        </a:xfrm>
+                        <a:prstGeom prst="straightConnector1">
+                          <a:avLst/>
+                        </a:prstGeom>
+                        <a:ln>
+                          <a:tailEnd type="triangle"/>
+                        </a:ln>
+                      </wps:spPr>
+                      <wps:style>
+                        <a:lnRef idx="2">
+                          <a:schemeClr val="dk1"/>
+                        </a:lnRef>
+                        <a:fillRef idx="0">
+                          <a:schemeClr val="dk1"/>
+                        </a:fillRef>
+                        <a:effectRef idx="1">
+                          <a:schemeClr val="dk1"/>
+                        </a:effectRef>
+                        <a:fontRef idx="minor">
+                          <a:schemeClr val="tx1"/>
+                        </a:fontRef>
+                      </wps:style>
+                      <wps:bodyPr/>
+                    </wps:wsp>
+                  </a:graphicData>
+                </a:graphic>
+              </wp:anchor>
+            </w:drawing>
+          </mc:Choice>
+          <mc:Fallback>
+            <w:pict>
+              <v:shape w14:anchorId="42CE18F3" id="Straight Arrow Connector 19" o:spid="_x0000_s1026" type="#_x0000_t32" style="position:absolute;margin-left:0;margin-top:22.95pt;width:0;height:69pt;z-index:251671552;visibility:visible;mso-wrap-style:square;mso-wrap-distance-left:9pt;mso-wrap-distance-top:0;mso-wrap-distance-right:9pt;mso-wrap-distance-bottom:0;mso-position-horizontal:center;mso-position-horizontal-relative:margin;mso-position-vertical:absolute;mso-position-vertical-relative:text" o:gfxdata="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" strokecolor="black [3200]" strokeweight="2pt">
+                <v:stroke endarrow="block"/>
+                <v:shadow on="t" color="black" opacity="24903f" origin=",.5" offset="0,.55556mm"/>
+                <w10:wrap anchorx="margin"/>
+              </v:shape>
+            </w:pict>
+          </mc:Fallback>
+        </mc:AlternateContent>
+      </w:r>
+    </w:p>
+    <w:p>
+      <w:pPr>
+        <w:contextualSpacing w:val="0"/>
+        <w:rPr>
+          <w:sz w:val="36"/>
+          <w:szCs w:val="36"/>
+          <w:lang w:val="en-US"/>
+        </w:rPr>
+      </w:pPr>
+      <w:r>
+        <w:rPr>
+          <w:noProof/>
+          <w:sz w:val="36"/>
+          <w:szCs w:val="36"/>
+          <w:lang w:val="en-US"/>
+        </w:rPr>
+        <mc:AlternateContent>
+          <mc:Choice Requires="wps">
+            <w:drawing>
+              <wp:anchor distT="45720" distB="45720" distL="114300" distR="114300" simplePos="0" relativeHeight="251673600" behindDoc="0" locked="0" layoutInCell="1" allowOverlap="1" wp14:anchorId="10C69E00" wp14:editId="2EEEA22B">
+                <wp:simplePos x="0" y="0"/>
+                <wp:positionH relativeFrom="column">
+                  <wp:posOffset>3737610</wp:posOffset>
+                </wp:positionH>
+                <wp:positionV relativeFrom="paragraph">
+                  <wp:posOffset>35560</wp:posOffset>
+                </wp:positionV>
+                <wp:extent cx="2360930" cy="1404620"/>
+                <wp:effectExtent l="0" t="0" r="0" b="0"/>
+                <wp:wrapSquare wrapText="bothSides"/>
+                <wp:docPr id="20" name="Text Box 2"/>
+                <wp:cNvGraphicFramePr>
+                  <a:graphicFrameLocks xmlns:a="http://schemas.openxmlformats.org/drawingml/2006/main"/>
+                </wp:cNvGraphicFramePr>
+                <a:graphic xmlns:a="http://schemas.openxmlformats.org/drawingml/2006/main">
+                  <a:graphicData uri="http://schemas.microsoft.com/office/word/2010/wordprocessingShape">
+                    <wps:wsp>
+                      <wps:cNvSpPr txBox="1">
+                        <a:spLocks noChangeArrowheads="1"/>
+                      </wps:cNvSpPr>
+                      <wps:spPr bwMode="auto">
+                        <a:xfrm>
+                          <a:off x="0" y="0"/>
+                          <a:ext cx="2360930" cy="1404620"/>
+                        </a:xfrm>
+                        <a:prstGeom prst="rect">
+                          <a:avLst/>
+                        </a:prstGeom>
+                        <a:solidFill>
+                          <a:srgbClr val="FFFFFF"/>
+                        </a:solidFill>
+                        <a:ln w="9525">
+                          <a:noFill/>
+                          <a:miter lim="800000"/>
+                          <a:headEnd/>
+                          <a:tailEnd/>
+                        </a:ln>
+                      </wps:spPr>
+                      <wps:txbx>
+                        <w:txbxContent>
+                          <w:p>
+                            <w:pPr>
+                              <w:rPr>
+                                <w:sz w:val="32"/>
+                                <w:szCs w:val="32"/>
+                                <w:cs/>
+                                <w:lang w:val="en-US"/>
+                              </w:rPr>
+                            </w:pPr>
+                            <w:r>
+                              <w:rPr>
+                                <w:rFonts w:cstheme="minorBidi" w:hint="cs"/>
+                                <w:sz w:val="32"/>
+                                <w:szCs w:val="32"/>
+                                <w:cs/>
+                              </w:rPr>
+                              <w:t>Parse all of data that get from praseJson method</w:t>
+                            </w:r>
+                            <w:r>
+                              <w:rPr>
+                                <w:rFonts w:cstheme="minorBidi" w:hint="cs"/>
+                                <w:sz w:val="32"/>
+                                <w:szCs w:val="32"/>
+                                <w:cs/>
+                              </w:rPr>
+                              <w:t>.</w:t>
+                            </w:r>
+                          </w:p>
+                        </w:txbxContent>
+                      </wps:txbx>
+                      <wps:bodyPr rot="0" vert="horz" wrap="square" lIns="91440" tIns="45720" rIns="91440" bIns="45720" anchor="t" anchorCtr="0">
+                        <a:spAutoFit/>
+                      </wps:bodyPr>
+                    </wps:wsp>
+                  </a:graphicData>
+                </a:graphic>
+                <wp14:sizeRelH relativeFrom="margin">
+                  <wp14:pctWidth>40000</wp14:pctWidth>
+                </wp14:sizeRelH>
+                <wp14:sizeRelV relativeFrom="margin">
+                  <wp14:pctHeight>20000</wp14:pctHeight>
+                </wp14:sizeRelV>
+              </wp:anchor>
+            </w:drawing>
+          </mc:Choice>
+          <mc:Fallback>
+            <w:pict>
+              <v:shape w14:anchorId="10C69E00" id="_x0000_s1029" type="#_x0000_t202" style="position:absolute;margin-left:294.3pt;margin-top:2.8pt;width:185.9pt;height:110.6pt;z-index:251673600;visibility:visible;mso-wrap-style:square;mso-width-percent:400;mso-height-percent:200;mso-wrap-distance-left:9pt;mso-wrap-distance-top:3.6pt;mso-wrap-distance-right:9pt;mso-wrap-distance-bottom:3.6pt;mso-position-horizontal:absolute;mso-position-horizontal-relative:text;mso-position-vertical:absolute;mso-position-vertical-relative:text;mso-width-percent:400;mso-height-percent:200;mso-width-relative:margin;mso-height-relative:margin;v-text-anchor:top" o:gfxdata="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" stroked="f">
+                <v:textbox style="mso-fit-shape-to-text:t">
+                  <w:txbxContent>
+                    <w:p>
+                      <w:pPr>
+                        <w:rPr>
+                          <w:sz w:val="32"/>
+                          <w:szCs w:val="32"/>
+                          <w:cs/>
+                          <w:lang w:val="en-US"/>
+                        </w:rPr>
+                      </w:pPr>
+                      <w:r>
+                        <w:rPr>
+                          <w:rFonts w:cstheme="minorBidi" w:hint="cs"/>
+                          <w:sz w:val="32"/>
+                          <w:szCs w:val="32"/>
+                          <w:cs/>
+                        </w:rPr>
+                        <w:t>Parse all of data that get from praseJson method</w:t>
+                      </w:r>
+                      <w:r>
+                        <w:rPr>
+                          <w:rFonts w:cstheme="minorBidi" w:hint="cs"/>
+                          <w:sz w:val="32"/>
+                          <w:szCs w:val="32"/>
+                          <w:cs/>
+                        </w:rPr>
+                        <w:t>.</w:t>
+                      </w:r>
+                    </w:p>
+                  </w:txbxContent>
+                </v:textbox>
+                <w10:wrap type="square"/>
+              </v:shape>
+            </w:pict>
+          </mc:Fallback>
+        </mc:AlternateContent>
+      </w:r>
+    </w:p>
+    <w:p>
+      <w:pPr>
+        <w:contextualSpacing w:val="0"/>
+        <w:rPr>
+          <w:sz w:val="36"/>
+          <w:szCs w:val="36"/>
+          <w:lang w:val="en-US"/>
+        </w:rPr>
+      </w:pPr>
+    </w:p>
+    <w:p>
+      <w:pPr>
+        <w:contextualSpacing w:val="0"/>
+        <w:rPr>
+          <w:sz w:val="36"/>
+          <w:szCs w:val="36"/>
+          <w:lang w:val="en-US"/>
+        </w:rPr>
+      </w:pPr>
+      <w:r>
+        <w:rPr>
+          <w:rFonts w:cstheme="minorBidi" w:hint="cs"/>
+          <w:noProof/>
+          <w:sz w:val="60"/>
+          <w:szCs w:val="60"/>
+          <w:lang w:val="en-US"/>
+        </w:rPr>
+        <mc:AlternateContent>
+          <mc:Choice Requires="wps">
+            <w:drawing>
+              <wp:anchor distT="0" distB="0" distL="114300" distR="114300" simplePos="0" relativeHeight="251670528" behindDoc="0" locked="0" layoutInCell="1" allowOverlap="1" wp14:anchorId="4507363A" wp14:editId="24869750">
+                <wp:simplePos x="0" y="0"/>
+                <wp:positionH relativeFrom="margin">
+                  <wp:align>center</wp:align>
+                </wp:positionH>
+                <wp:positionV relativeFrom="paragraph">
+                  <wp:posOffset>207645</wp:posOffset>
+                </wp:positionV>
+                <wp:extent cx="2400300" cy="1623060"/>
+                <wp:effectExtent l="0" t="0" r="19050" b="15240"/>
+                <wp:wrapNone/>
+                <wp:docPr id="18" name="Rectangle 18"/>
+                <wp:cNvGraphicFramePr/>
+                <a:graphic xmlns:a="http://schemas.openxmlformats.org/drawingml/2006/main">
+                  <a:graphicData uri="http://schemas.microsoft.com/office/word/2010/wordprocessingShape">
+                    <wps:wsp>
+                      <wps:cNvSpPr/>
+                      <wps:spPr>
+                        <a:xfrm>
+                          <a:off x="0" y="0"/>
+                          <a:ext cx="2400300" cy="1623060"/>
+                        </a:xfrm>
+                        <a:prstGeom prst="rect">
+                          <a:avLst/>
+                        </a:prstGeom>
+                        <a:ln/>
+                      </wps:spPr>
+                      <wps:style>
+                        <a:lnRef idx="2">
+                          <a:schemeClr val="accent1"/>
+                        </a:lnRef>
+                        <a:fillRef idx="1">
+                          <a:schemeClr val="lt1"/>
+                        </a:fillRef>
+                        <a:effectRef idx="0">
+                          <a:schemeClr val="accent1"/>
+                        </a:effectRef>
+                        <a:fontRef idx="minor">
+                          <a:schemeClr val="dk1"/>
+                        </a:fontRef>
+                      </wps:style>
+                      <wps:txbx>
+                        <w:txbxContent>
+                          <w:p>
+                            <w:pPr>
+                              <w:jc w:val="center"/>
+                              <w:rPr>
+                                <w:rFonts w:cstheme="minorBidi"/>
+                                <w:color w:val="000000" w:themeColor="text1"/>
+                                <w:sz w:val="52"/>
+                                <w:szCs w:val="52"/>
+                              </w:rPr>
+                            </w:pPr>
+                            <w:r>
+                              <w:rPr>
+                                <w:rFonts w:cstheme="minorBidi" w:hint="cs"/>
+                                <w:color w:val="000000" w:themeColor="text1"/>
+                                <w:sz w:val="52"/>
+                                <w:szCs w:val="52"/>
+                                <w:cs/>
+                              </w:rPr>
+                              <w:t>ReCyclerviewAdapter</w:t>
+                            </w:r>
+                          </w:p>
+                          <w:p>
+                            <w:pPr>
+                              <w:jc w:val="center"/>
+                              <w:rPr>
+                                <w:rFonts w:cstheme="minorBidi"/>
+                                <w:color w:val="000000" w:themeColor="text1"/>
+                                <w:sz w:val="52"/>
+                                <w:szCs w:val="52"/>
+                              </w:rPr>
+                            </w:pPr>
+                            <w:r>
+                              <w:rPr>
+                                <w:rFonts w:cstheme="minorBidi" w:hint="cs"/>
+                                <w:color w:val="000000" w:themeColor="text1"/>
+                                <w:sz w:val="52"/>
+                                <w:szCs w:val="52"/>
+                                <w:cs/>
+                              </w:rPr>
+                              <w:t>+</w:t>
+                            </w:r>
+                          </w:p>
+                          <w:p>
+                            <w:pPr>
+                              <w:jc w:val="center"/>
+                              <w:rPr>
+                                <w:rFonts w:cstheme="minorBidi"/>
+                                <w:color w:val="000000" w:themeColor="text1"/>
+                                <w:sz w:val="52"/>
+                                <w:szCs w:val="52"/>
+                                <w:cs/>
+                              </w:rPr>
+                            </w:pPr>
+                            <w:r>
+                              <w:rPr>
+                                <w:rFonts w:cstheme="minorBidi" w:hint="cs"/>
+                                <w:color w:val="000000" w:themeColor="text1"/>
+                                <w:sz w:val="52"/>
+                                <w:szCs w:val="52"/>
+                                <w:cs/>
+                              </w:rPr>
+                              <w:t>GalleryActivity</w:t>
+                            </w:r>
+                          </w:p>
+                        </w:txbxContent>
+                      </wps:txbx>
+                      <wps:bodyPr rot="0" spcFirstLastPara="0" vertOverflow="overflow" horzOverflow="overflow" vert="horz" wrap="square" lIns="91440" tIns="45720" rIns="91440" bIns="45720" numCol="1" spcCol="0" rtlCol="0" fromWordArt="0" anchor="ctr" anchorCtr="0" forceAA="0" compatLnSpc="1">
+                        <a:prstTxWarp prst="textNoShape">
+                          <a:avLst/>
+                        </a:prstTxWarp>
+                        <a:noAutofit/>
+                      </wps:bodyPr>
+                    </wps:wsp>
+                  </a:graphicData>
+                </a:graphic>
+                <wp14:sizeRelH relativeFrom="margin">
+                  <wp14:pctWidth>0</wp14:pctWidth>
+                </wp14:sizeRelH>
+                <wp14:sizeRelV relativeFrom="margin">
+                  <wp14:pctHeight>0</wp14:pctHeight>
+                </wp14:sizeRelV>
+              </wp:anchor>
+            </w:drawing>
+          </mc:Choice>
+          <mc:Fallback>
+            <w:pict>
+              <v:rect w14:anchorId="4507363A" id="Rectangle 18" o:spid="_x0000_s1030" style="position:absolute;margin-left:0;margin-top:16.35pt;width:189pt;height:127.8pt;z-index:251670528;visibility:visible;mso-wrap-style:square;mso-width-percent:0;mso-height-percent:0;mso-wrap-distance-left:9pt;mso-wrap-distance-top:0;mso-wrap-distance-right:9pt;mso-wrap-distance-bottom:0;mso-position-horizontal:center;mso-position-horizontal-relative:margin;mso-position-vertical:absolute;mso-position-vertical-relative:text;mso-width-percent:0;mso-height-percent:0;mso-width-relative:margin;mso-height-relative:margin;v-text-anchor:middle" o:gfxdata="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" fillcolor="white [3201]" strokecolor="#4f81bd [3204]" strokeweight="2pt">
+                <v:textbox>
+                  <w:txbxContent>
+                    <w:p>
+                      <w:pPr>
+                        <w:jc w:val="center"/>
+                        <w:rPr>
+                          <w:rFonts w:cstheme="minorBidi"/>
+                          <w:color w:val="000000" w:themeColor="text1"/>
+                          <w:sz w:val="52"/>
+                          <w:szCs w:val="52"/>
+                        </w:rPr>
+                      </w:pPr>
+                      <w:r>
+                        <w:rPr>
+                          <w:rFonts w:cstheme="minorBidi" w:hint="cs"/>
+                          <w:color w:val="000000" w:themeColor="text1"/>
+                          <w:sz w:val="52"/>
+                          <w:szCs w:val="52"/>
+                          <w:cs/>
+                        </w:rPr>
+                        <w:t>ReCyclerviewAdapter</w:t>
+                      </w:r>
+                    </w:p>
+                    <w:p>
+                      <w:pPr>
+                        <w:jc w:val="center"/>
+                        <w:rPr>
+                          <w:rFonts w:cstheme="minorBidi"/>
+                          <w:color w:val="000000" w:themeColor="text1"/>
+                          <w:sz w:val="52"/>
+                          <w:szCs w:val="52"/>
+                        </w:rPr>
+                      </w:pPr>
+                      <w:r>
+                        <w:rPr>
+                          <w:rFonts w:cstheme="minorBidi" w:hint="cs"/>
+                          <w:color w:val="000000" w:themeColor="text1"/>
+                          <w:sz w:val="52"/>
+                          <w:szCs w:val="52"/>
+                          <w:cs/>
+                        </w:rPr>
+                        <w:t>+</w:t>
+                      </w:r>
+                    </w:p>
+                    <w:p>
+                      <w:pPr>
+                        <w:jc w:val="center"/>
+                        <w:rPr>
+                          <w:rFonts w:cstheme="minorBidi"/>
+                          <w:color w:val="000000" w:themeColor="text1"/>
+                          <w:sz w:val="52"/>
+                          <w:szCs w:val="52"/>
+                          <w:cs/>
+                        </w:rPr>
+                      </w:pPr>
+                      <w:r>
+                        <w:rPr>
+                          <w:rFonts w:cstheme="minorBidi" w:hint="cs"/>
+                          <w:color w:val="000000" w:themeColor="text1"/>
+                          <w:sz w:val="52"/>
+                          <w:szCs w:val="52"/>
+                          <w:cs/>
+                        </w:rPr>
+                        <w:t>GalleryActivity</w:t>
+                      </w:r>
+                    </w:p>
+                  </w:txbxContent>
+                </v:textbox>
+                <w10:wrap anchorx="margin"/>
+              </v:rect>
+            </w:pict>
+          </mc:Fallback>
+        </mc:AlternateContent>
+      </w:r>
+    </w:p>
+    <w:p>
+      <w:pPr>
+        <w:contextualSpacing w:val="0"/>
+        <w:rPr>
+          <w:sz w:val="36"/>
+          <w:szCs w:val="36"/>
+          <w:lang w:val="en-US"/>
+        </w:rPr>
+      </w:pPr>
+    </w:p>
+    <w:p>
+      <w:pPr>
+        <w:contextualSpacing w:val="0"/>
+        <w:rPr>
+          <w:sz w:val="36"/>
+          <w:szCs w:val="36"/>
+          <w:lang w:val="en-US"/>
+        </w:rPr>
+      </w:pPr>
+    </w:p>
+    <w:p>
+      <w:pPr>
+        <w:contextualSpacing w:val="0"/>
+        <w:rPr>
+          <w:sz w:val="36"/>
+          <w:szCs w:val="36"/>
+          <w:lang w:val="en-US"/>
+        </w:rPr>
+      </w:pPr>
+    </w:p>
+    <w:p>
+      <w:pPr>
+        <w:contextualSpacing w:val="0"/>
+        <w:rPr>
+          <w:sz w:val="36"/>
+          <w:szCs w:val="36"/>
+          <w:lang w:val="en-US"/>
+        </w:rPr>
+      </w:pPr>
+    </w:p>
+    <w:p>
+      <w:pPr>
+        <w:contextualSpacing w:val="0"/>
+        <w:rPr>
+          <w:sz w:val="36"/>
+          <w:szCs w:val="36"/>
+          <w:lang w:val="en-US"/>
+        </w:rPr>
+      </w:pPr>
+    </w:p>
+    <w:p>
+      <w:pPr>
+        <w:contextualSpacing w:val="0"/>
+        <w:rPr>
+          <w:sz w:val="36"/>
+          <w:szCs w:val="36"/>
+          <w:lang w:val="en-US"/>
+        </w:rPr>
+      </w:pPr>
+      <w:r>
+        <w:rPr>
+          <w:noProof/>
+          <w:sz w:val="36"/>
+          <w:szCs w:val="36"/>
+          <w:lang w:val="en-US"/>
+        </w:rPr>
+        <mc:AlternateContent>
+          <mc:Choice Requires="wps">
+            <w:drawing>
+              <wp:anchor distT="45720" distB="45720" distL="114300" distR="114300" simplePos="0" relativeHeight="251678720" behindDoc="0" locked="0" layoutInCell="1" allowOverlap="1" wp14:anchorId="38DF2518" wp14:editId="7D5331A8">
+                <wp:simplePos x="0" y="0"/>
+                <wp:positionH relativeFrom="column">
+                  <wp:posOffset>3844290</wp:posOffset>
+                </wp:positionH>
+                <wp:positionV relativeFrom="paragraph">
+                  <wp:posOffset>245110</wp:posOffset>
+                </wp:positionV>
+                <wp:extent cx="3017520" cy="1404620"/>
+                <wp:effectExtent l="0" t="0" r="0" b="0"/>
+                <wp:wrapSquare wrapText="bothSides"/>
+                <wp:docPr id="26" name="Text Box 2"/>
+                <wp:cNvGraphicFramePr>
+                  <a:graphicFrameLocks xmlns:a="http://schemas.openxmlformats.org/drawingml/2006/main"/>
+                </wp:cNvGraphicFramePr>
+                <a:graphic xmlns:a="http://schemas.openxmlformats.org/drawingml/2006/main">
+                  <a:graphicData uri="http://schemas.microsoft.com/office/word/2010/wordprocessingShape">
+                    <wps:wsp>
+                      <wps:cNvSpPr txBox="1">
+                        <a:spLocks noChangeArrowheads="1"/>
+                      </wps:cNvSpPr>
+                      <wps:spPr bwMode="auto">
+                        <a:xfrm>
+                          <a:off x="0" y="0"/>
+                          <a:ext cx="3017520" cy="1404620"/>
+                        </a:xfrm>
+                        <a:prstGeom prst="rect">
+                          <a:avLst/>
+                        </a:prstGeom>
+                        <a:solidFill>
+                          <a:srgbClr val="FFFFFF"/>
+                        </a:solidFill>
+                        <a:ln w="9525">
+                          <a:noFill/>
+                          <a:miter lim="800000"/>
+                          <a:headEnd/>
+                          <a:tailEnd/>
+                        </a:ln>
+                      </wps:spPr>
+                      <wps:txbx>
+                        <w:txbxContent>
+                          <w:p>
+                            <w:pPr>
+                              <w:rPr>
+                                <w:rFonts w:cstheme="minorBidi"/>
+                                <w:sz w:val="32"/>
+                                <w:szCs w:val="32"/>
+                                <w:cs/>
+                              </w:rPr>
+                            </w:pPr>
+                            <w:r>
+                              <w:rPr>
+                                <w:rFonts w:cstheme="minorBidi" w:hint="cs"/>
+                                <w:sz w:val="32"/>
+                                <w:szCs w:val="32"/>
+                                <w:cs/>
+                              </w:rPr>
+                              <w:t>Show the infomation if user touch one of this video that show on ReCyclerview.</w:t>
+                            </w:r>
+                          </w:p>
+                        </w:txbxContent>
+                      </wps:txbx>
+                      <wps:bodyPr rot="0" vert="horz" wrap="square" lIns="91440" tIns="45720" rIns="91440" bIns="45720" anchor="t" anchorCtr="0">
+                        <a:spAutoFit/>
+                      </wps:bodyPr>
+                    </wps:wsp>
+                  </a:graphicData>
+                </a:graphic>
+                <wp14:sizeRelH relativeFrom="margin">
+                  <wp14:pctWidth>0</wp14:pctWidth>
+                </wp14:sizeRelH>
+                <wp14:sizeRelV relativeFrom="margin">
+                  <wp14:pctHeight>20000</wp14:pctHeight>
+                </wp14:sizeRelV>
+              </wp:anchor>
+            </w:drawing>
+          </mc:Choice>
+          <mc:Fallback>
+            <w:pict>
+              <v:shape w14:anchorId="38DF2518" id="_x0000_s1031" type="#_x0000_t202" style="position:absolute;margin-left:302.7pt;margin-top:19.3pt;width:237.6pt;height:110.6pt;z-index:251678720;visibility:visible;mso-wrap-style:square;mso-width-percent:0;mso-height-percent:200;mso-wrap-distance-left:9pt;mso-wrap-distance-top:3.6pt;mso-wrap-distance-right:9pt;mso-wrap-distance-bottom:3.6pt;mso-position-horizontal:absolute;mso-position-horizontal-relative:text;mso-position-vertical:absolute;mso-position-vertical-relative:text;mso-width-percent:0;mso-height-percent:200;mso-width-relative:margin;mso-height-relative:margin;v-text-anchor:top" o:gfxdata="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" stroked="f">
+                <v:textbox style="mso-fit-shape-to-text:t">
+                  <w:txbxContent>
+                    <w:p>
+                      <w:pPr>
+                        <w:rPr>
+                          <w:rFonts w:cstheme="minorBidi"/>
+                          <w:sz w:val="32"/>
+                          <w:szCs w:val="32"/>
+                          <w:cs/>
+                        </w:rPr>
+                      </w:pPr>
+                      <w:r>
+                        <w:rPr>
+                          <w:rFonts w:cstheme="minorBidi" w:hint="cs"/>
+                          <w:sz w:val="32"/>
+                          <w:szCs w:val="32"/>
+                          <w:cs/>
+                        </w:rPr>
+                        <w:t>Show the infomation if user touch one of this video that show on ReCyclerview.</w:t>
+                      </w:r>
+                    </w:p>
+                  </w:txbxContent>
+                </v:textbox>
+                <w10:wrap type="square"/>
+              </v:shape>
+            </w:pict>
+          </mc:Fallback>
+        </mc:AlternateContent>
+      </w:r>
+      <w:r>
+        <w:rPr>
+          <w:noProof/>
+          <w:sz w:val="36"/>
+          <w:szCs w:val="36"/>
+          <w:lang w:val="en-US"/>
+        </w:rPr>
+        <mc:AlternateContent>
+          <mc:Choice Requires="wps">
+            <w:drawing>
+              <wp:anchor distT="0" distB="0" distL="114300" distR="114300" simplePos="0" relativeHeight="251676672" behindDoc="0" locked="0" layoutInCell="1" allowOverlap="1" wp14:anchorId="7F6A5D05" wp14:editId="027CC8FF">
+                <wp:simplePos x="0" y="0"/>
+                <wp:positionH relativeFrom="column">
+                  <wp:posOffset>3638550</wp:posOffset>
+                </wp:positionH>
+                <wp:positionV relativeFrom="paragraph">
+                  <wp:posOffset>31750</wp:posOffset>
+                </wp:positionV>
+                <wp:extent cx="15240" cy="1264920"/>
+                <wp:effectExtent l="76200" t="19050" r="118110" b="87630"/>
+                <wp:wrapNone/>
+                <wp:docPr id="25" name="Straight Arrow Connector 25"/>
+                <wp:cNvGraphicFramePr/>
+                <a:graphic xmlns:a="http://schemas.openxmlformats.org/drawingml/2006/main">
+                  <a:graphicData uri="http://schemas.microsoft.com/office/word/2010/wordprocessingShape">
+                    <wps:wsp>
+                      <wps:cNvCnPr/>
+                      <wps:spPr>
+                        <a:xfrm>
+                          <a:off x="0" y="0"/>
+                          <a:ext cx="15240" cy="1264920"/>
+                        </a:xfrm>
+                        <a:prstGeom prst="straightConnector1">
+                          <a:avLst/>
+                        </a:prstGeom>
+                        <a:ln>
+                          <a:tailEnd type="triangle"/>
+                        </a:ln>
+                      </wps:spPr>
+                      <wps:style>
+                        <a:lnRef idx="2">
+                          <a:schemeClr val="dk1"/>
+                        </a:lnRef>
+                        <a:fillRef idx="0">
+                          <a:schemeClr val="dk1"/>
+                        </a:fillRef>
+                        <a:effectRef idx="1">
+                          <a:schemeClr val="dk1"/>
+                        </a:effectRef>
+                        <a:fontRef idx="minor">
+                          <a:schemeClr val="tx1"/>
+                        </a:fontRef>
+                      </wps:style>
+                      <wps:bodyPr/>
+                    </wps:wsp>
+                  </a:graphicData>
+                </a:graphic>
+              </wp:anchor>
+            </w:drawing>
+          </mc:Choice>
+          <mc:Fallback>
+            <w:pict>
+              <v:shape w14:anchorId="7F625BC3" id="Straight Arrow Connector 25" o:spid="_x0000_s1026" type="#_x0000_t32" style="position:absolute;margin-left:286.5pt;margin-top:2.5pt;width:1.2pt;height:99.6pt;z-index:251676672;visibility:visible;mso-wrap-style:square;mso-wrap-distance-left:9pt;mso-wrap-distance-top:0;mso-wrap-distance-right:9pt;mso-wrap-distance-bottom:0;mso-position-horizontal:absolute;mso-position-horizontal-relative:text;mso-position-vertical:absolute;mso-position-vertical-relative:text" o:gfxdata="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" strokecolor="black [3200]" strokeweight="2pt">
+                <v:stroke endarrow="block"/>
+                <v:shadow on="t" color="black" opacity="24903f" origin=",.5" offset="0,.55556mm"/>
+              </v:shape>
+            </w:pict>
+          </mc:Fallback>
+        </mc:AlternateContent>
+      </w:r>
+    </w:p>
+    <w:p>
+      <w:pPr>
+        <w:contextualSpacing w:val="0"/>
+        <w:rPr>
+          <w:sz w:val="36"/>
+          <w:szCs w:val="36"/>
+          <w:lang w:val="en-US"/>
+        </w:rPr>
+      </w:pPr>
+    </w:p>
+    <w:p>
+      <w:pPr>
+        <w:contextualSpacing w:val="0"/>
+        <w:rPr>
+          <w:sz w:val="36"/>
+          <w:szCs w:val="36"/>
+          <w:lang w:val="en-US"/>
+        </w:rPr>
+      </w:pPr>
+    </w:p>
+    <w:p>
+      <w:pPr>
+        <w:contextualSpacing w:val="0"/>
+        <w:rPr>
+          <w:sz w:val="36"/>
+          <w:szCs w:val="36"/>
+          <w:lang w:val="en-US"/>
+        </w:rPr>
+      </w:pPr>
+    </w:p>
+    <w:p>
+      <w:pPr>
+        <w:contextualSpacing w:val="0"/>
+        <w:rPr>
+          <w:sz w:val="36"/>
+          <w:szCs w:val="36"/>
+          <w:lang w:val="en-US"/>
+        </w:rPr>
+      </w:pPr>
+      <w:r>
+        <w:rPr>
+          <w:rFonts w:cstheme="minorBidi" w:hint="cs"/>
+          <w:noProof/>
+          <w:sz w:val="60"/>
+          <w:szCs w:val="60"/>
+          <w:lang w:val="en-US"/>
+        </w:rPr>
+        <mc:AlternateContent>
+          <mc:Choice Requires="wps">
+            <w:drawing>
+              <wp:anchor distT="0" distB="0" distL="114300" distR="114300" simplePos="0" relativeHeight="251675648" behindDoc="0" locked="0" layoutInCell="1" allowOverlap="1" wp14:anchorId="5D322727" wp14:editId="5618487D">
+                <wp:simplePos x="0" y="0"/>
+                <wp:positionH relativeFrom="margin">
+                  <wp:align>center</wp:align>
+                </wp:positionH>
+                <wp:positionV relativeFrom="paragraph">
+                  <wp:posOffset>26670</wp:posOffset>
+                </wp:positionV>
+                <wp:extent cx="1592580" cy="571500"/>
+                <wp:effectExtent l="0" t="0" r="26670" b="19050"/>
+                <wp:wrapNone/>
+                <wp:docPr id="21" name="Rectangle 21"/>
+                <wp:cNvGraphicFramePr/>
+                <a:graphic xmlns:a="http://schemas.openxmlformats.org/drawingml/2006/main">
+                  <a:graphicData uri="http://schemas.microsoft.com/office/word/2010/wordprocessingShape">
+                    <wps:wsp>
+                      <wps:cNvSpPr/>
+                      <wps:spPr>
+                        <a:xfrm>
+                          <a:off x="0" y="0"/>
+                          <a:ext cx="1592580" cy="571500"/>
+                        </a:xfrm>
+                        <a:prstGeom prst="rect">
+                          <a:avLst/>
+                        </a:prstGeom>
+                        <a:ln/>
+                      </wps:spPr>
+                      <wps:style>
+                        <a:lnRef idx="2">
+                          <a:schemeClr val="accent1"/>
+                        </a:lnRef>
+                        <a:fillRef idx="1">
+                          <a:schemeClr val="lt1"/>
+                        </a:fillRef>
+                        <a:effectRef idx="0">
+                          <a:schemeClr val="accent1"/>
+                        </a:effectRef>
+                        <a:fontRef idx="minor">
+                          <a:schemeClr val="dk1"/>
+                        </a:fontRef>
+                      </wps:style>
+                      <wps:txbx>
+                        <w:txbxContent>
+                          <w:p>
+                            <w:pPr>
+                              <w:jc w:val="center"/>
+                              <w:rPr>
+                                <w:rFonts w:cstheme="minorBidi"/>
+                                <w:color w:val="000000" w:themeColor="text1"/>
+                                <w:sz w:val="52"/>
+                                <w:szCs w:val="52"/>
+                                <w:cs/>
+                              </w:rPr>
+                            </w:pPr>
+                            <w:r>
+                              <w:rPr>
+                                <w:rFonts w:cstheme="minorBidi" w:hint="cs"/>
+                                <w:color w:val="000000" w:themeColor="text1"/>
+                                <w:sz w:val="52"/>
+                                <w:szCs w:val="52"/>
+                                <w:cs/>
+                              </w:rPr>
+                              <w:t>USER</w:t>
+                            </w:r>
+                          </w:p>
+                        </w:txbxContent>
+                      </wps:txbx>
+                      <wps:bodyPr rot="0" spcFirstLastPara="0" vertOverflow="overflow" horzOverflow="overflow" vert="horz" wrap="square" lIns="91440" tIns="45720" rIns="91440" bIns="45720" numCol="1" spcCol="0" rtlCol="0" fromWordArt="0" anchor="ctr" anchorCtr="0" forceAA="0" compatLnSpc="1">
+                        <a:prstTxWarp prst="textNoShape">
+                          <a:avLst/>
+                        </a:prstTxWarp>
+                        <a:noAutofit/>
+                      </wps:bodyPr>
+                    </wps:wsp>
+                  </a:graphicData>
+                </a:graphic>
+                <wp14:sizeRelH relativeFrom="margin">
+                  <wp14:pctWidth>0</wp14:pctWidth>
+                </wp14:sizeRelH>
+                <wp14:sizeRelV relativeFrom="margin">
+                  <wp14:pctHeight>0</wp14:pctHeight>
+                </wp14:sizeRelV>
+              </wp:anchor>
+            </w:drawing>
+          </mc:Choice>
+          <mc:Fallback>
+            <w:pict>
+              <v:rect w14:anchorId="5D322727" id="Rectangle 21" o:spid="_x0000_s1032" style="position:absolute;margin-left:0;margin-top:2.1pt;width:125.4pt;height:45pt;z-index:251675648;visibility:visible;mso-wrap-style:square;mso-width-percent:0;mso-height-percent:0;mso-wrap-distance-left:9pt;mso-wrap-distance-top:0;mso-wrap-distance-right:9pt;mso-wrap-distance-bottom:0;mso-position-horizontal:center;mso-position-horizontal-relative:margin;mso-position-vertical:absolute;mso-position-vertical-relative:text;mso-width-percent:0;mso-height-percent:0;mso-width-relative:margin;mso-height-relative:margin;v-text-anchor:middle" o:gfxdata="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" fillcolor="white [3201]" strokecolor="#4f81bd [3204]" strokeweight="2pt">
+                <v:textbox>
+                  <w:txbxContent>
+                    <w:p>
+                      <w:pPr>
+                        <w:jc w:val="center"/>
+                        <w:rPr>
+                          <w:rFonts w:cstheme="minorBidi"/>
+                          <w:color w:val="000000" w:themeColor="text1"/>
+                          <w:sz w:val="52"/>
+                          <w:szCs w:val="52"/>
+                          <w:cs/>
+                        </w:rPr>
+                      </w:pPr>
+                      <w:r>
+                        <w:rPr>
+                          <w:rFonts w:cstheme="minorBidi" w:hint="cs"/>
+                          <w:color w:val="000000" w:themeColor="text1"/>
+                          <w:sz w:val="52"/>
+                          <w:szCs w:val="52"/>
+                          <w:cs/>
+                        </w:rPr>
+                        <w:t>USER</w:t>
+                      </w:r>
+                    </w:p>
+                  </w:txbxContent>
+                </v:textbox>
+                <w10:wrap anchorx="margin"/>
+              </v:rect>
+            </w:pict>
+          </mc:Fallback>
+        </mc:AlternateContent>
+      </w:r>
+    </w:p>
+    <w:p>
+      <w:pPr>
+        <w:contextualSpacing w:val="0"/>
+        <w:rPr>
+          <w:sz w:val="36"/>
+          <w:szCs w:val="36"/>
+          <w:lang w:val="en-US"/>
+        </w:rPr>
+      </w:pPr>
+    </w:p>
+    <w:p>
+      <w:pPr>
+        <w:contextualSpacing w:val="0"/>
+        <w:rPr>
+          <w:b/>
+          <w:bCs/>
+          <w:sz w:val="60"/>
+          <w:szCs w:val="60"/>
+          <w:lang w:val="en-US"/>
+        </w:rPr>
+      </w:pPr>
+      <w:r>
+        <w:rPr>
+          <w:noProof/>
+        </w:rPr>
+        <w:lastRenderedPageBreak/>
+        <w:drawing>
+          <wp:anchor distT="0" distB="0" distL="114300" distR="114300" simplePos="0" relativeHeight="251661312" behindDoc="0" locked="0" layoutInCell="1" allowOverlap="1" wp14:anchorId="735FA1EA" wp14:editId="78FC5735">
+            <wp:simplePos x="0" y="0"/>
+            <wp:positionH relativeFrom="margin">
+              <wp:align>left</wp:align>
+            </wp:positionH>
+            <wp:positionV relativeFrom="paragraph">
+              <wp:posOffset>4187190</wp:posOffset>
+            </wp:positionV>
+            <wp:extent cx="7132320" cy="3543300"/>
+            <wp:effectExtent l="0" t="0" r="0" b="0"/>
+            <wp:wrapTopAndBottom/>
+            <wp:docPr id="13" name="Picture 13"/>
+            <wp:cNvGraphicFramePr>
+              <a:graphicFrameLocks xmlns:a="http://schemas.openxmlformats.org/drawingml/2006/main" noChangeAspect="1"/>
+            </wp:cNvGraphicFramePr>
+            <a:graphic xmlns:a="http://schemas.openxmlformats.org/drawingml/2006/main">
+              <a:graphicData uri="http://schemas.openxmlformats.org/drawingml/2006/picture">
+                <pic:pic xmlns:pic="http://schemas.openxmlformats.org/drawingml/2006/picture">
+                  <pic:nvPicPr>
+                    <pic:cNvPr id="1" name=""/>
+                    <pic:cNvPicPr/>
+                  </pic:nvPicPr>
+                  <pic:blipFill rotWithShape="1">
+                    <a:blip r:embed="rId16" cstate="print">
+                      <a:extLst>
+                        <a:ext uri="{28A0092B-C50C-407E-A947-70E740481C1C}">
+                          <a14:useLocalDpi xmlns:a14="http://schemas.microsoft.com/office/drawing/2010/main" val="0"/>
+                        </a:ext>
+                      </a:extLst>
+                    </a:blip>
+                    <a:srcRect t="7148" r="953" b="5377"/>
+                    <a:stretch/>
+                  </pic:blipFill>
+                  <pic:spPr bwMode="auto">
+                    <a:xfrm>
+                      <a:off x="0" y="0"/>
+                      <a:ext cx="7132320" cy="3543300"/>
+                    </a:xfrm>
+                    <a:prstGeom prst="rect">
+                      <a:avLst/>
+                    </a:prstGeom>
+                    <a:ln>
+                      <a:noFill/>
+                    </a:ln>
+                    <a:extLst>
+                      <a:ext uri="{53640926-AAD7-44D8-BBD7-CCE9431645EC}">
+                        <a14:shadowObscured xmlns:a14="http://schemas.microsoft.com/office/drawing/2010/main"/>
+                      </a:ext>
+                    </a:extLst>
+                  </pic:spPr>
+                </pic:pic>
+              </a:graphicData>
+            </a:graphic>
+            <wp14:sizeRelH relativeFrom="page">
+              <wp14:pctWidth>0</wp14:pctWidth>
+            </wp14:sizeRelH>
+            <wp14:sizeRelV relativeFrom="page">
+              <wp14:pctHeight>0</wp14:pctHeight>
+            </wp14:sizeRelV>
+          </wp:anchor>
+        </w:drawing>
+      </w:r>
+      <w:r>
+        <w:rPr>
+          <w:b/>
+          <w:bCs/>
+          <w:sz w:val="60"/>
+          <w:szCs w:val="60"/>
+          <w:lang w:val="en-US"/>
+        </w:rPr>
+        <w:t>JSON Structure</w:t>
+      </w:r>
+    </w:p>
+    <w:p>
+      <w:pPr>
+        <w:contextualSpacing w:val="0"/>
+        <w:rPr>
+          <w:noProof/>
+        </w:rPr>
+      </w:pPr>
+      <w:r>
+        <w:rPr>
+          <w:noProof/>
+        </w:rPr>
+        <w:drawing>
+          <wp:anchor distT="0" distB="0" distL="114300" distR="114300" simplePos="0" relativeHeight="251662336" behindDoc="0" locked="0" layoutInCell="1" allowOverlap="1" wp14:anchorId="46094983" wp14:editId="7D4F8DB0">
+            <wp:simplePos x="0" y="0"/>
+            <wp:positionH relativeFrom="margin">
+              <wp:align>right</wp:align>
+            </wp:positionH>
+            <wp:positionV relativeFrom="paragraph">
+              <wp:posOffset>7234555</wp:posOffset>
+            </wp:positionV>
+            <wp:extent cx="7117080" cy="449580"/>
+            <wp:effectExtent l="0" t="0" r="7620" b="7620"/>
+            <wp:wrapTopAndBottom/>
+            <wp:docPr id="14" name="Picture 14"/>
+            <wp:cNvGraphicFramePr>
+              <a:graphicFrameLocks xmlns:a="http://schemas.openxmlformats.org/drawingml/2006/main" noChangeAspect="1"/>
+            </wp:cNvGraphicFramePr>
+            <a:graphic xmlns:a="http://schemas.openxmlformats.org/drawingml/2006/main">
+              <a:graphicData uri="http://schemas.openxmlformats.org/drawingml/2006/picture">
+                <pic:pic xmlns:pic="http://schemas.openxmlformats.org/drawingml/2006/picture">
+                  <pic:nvPicPr>
+                    <pic:cNvPr id="1" name=""/>
+                    <pic:cNvPicPr/>
+                  </pic:nvPicPr>
+                  <pic:blipFill rotWithShape="1">
+                    <a:blip r:embed="rId17" cstate="print">
+                      <a:extLst>
+                        <a:ext uri="{28A0092B-C50C-407E-A947-70E740481C1C}">
+                          <a14:useLocalDpi xmlns:a14="http://schemas.microsoft.com/office/drawing/2010/main" val="0"/>
+                        </a:ext>
+                      </a:extLst>
+                    </a:blip>
+                    <a:srcRect t="84464" r="1164" b="4436"/>
+                    <a:stretch/>
+                  </pic:blipFill>
+                  <pic:spPr bwMode="auto">
+                    <a:xfrm>
+                      <a:off x="0" y="0"/>
+                      <a:ext cx="7117080" cy="449580"/>
+                    </a:xfrm>
+                    <a:prstGeom prst="rect">
+                      <a:avLst/>
+                    </a:prstGeom>
+                    <a:ln>
+                      <a:noFill/>
+                    </a:ln>
+                    <a:extLst>
+                      <a:ext uri="{53640926-AAD7-44D8-BBD7-CCE9431645EC}">
+                        <a14:shadowObscured xmlns:a14="http://schemas.microsoft.com/office/drawing/2010/main"/>
+                      </a:ext>
+                    </a:extLst>
+                  </pic:spPr>
+                </pic:pic>
+              </a:graphicData>
+            </a:graphic>
+            <wp14:sizeRelH relativeFrom="page">
+              <wp14:pctWidth>0</wp14:pctWidth>
+            </wp14:sizeRelH>
+            <wp14:sizeRelV relativeFrom="page">
+              <wp14:pctHeight>0</wp14:pctHeight>
+            </wp14:sizeRelV>
+          </wp:anchor>
+        </w:drawing>
+      </w:r>
+      <w:r>
+        <w:rPr>
+          <w:noProof/>
+        </w:rPr>
+        <w:drawing>
+          <wp:inline distT="0" distB="0" distL="0" distR="0" wp14:anchorId="7A53D9A0" wp14:editId="027CB347">
+            <wp:extent cx="7124700" cy="3672840"/>
+            <wp:effectExtent l="0" t="0" r="0" b="3810"/>
+            <wp:docPr id="12" name="Picture 12"/>
+            <wp:cNvGraphicFramePr>
+              <a:graphicFrameLocks xmlns:a="http://schemas.openxmlformats.org/drawingml/2006/main" noChangeAspect="1"/>
+            </wp:cNvGraphicFramePr>
+            <a:graphic xmlns:a="http://schemas.openxmlformats.org/drawingml/2006/main">
+              <a:graphicData uri="http://schemas.openxmlformats.org/drawingml/2006/picture">
+                <pic:pic xmlns:pic="http://schemas.openxmlformats.org/drawingml/2006/picture">
+                  <pic:nvPicPr>
+                    <pic:cNvPr id="1" name=""/>
+                    <pic:cNvPicPr/>
+                  </pic:nvPicPr>
+                  <pic:blipFill rotWithShape="1">
+                    <a:blip r:embed="rId18"/>
+                    <a:srcRect t="4704" r="1059" b="4624"/>
+                    <a:stretch/>
+                  </pic:blipFill>
+                  <pic:spPr bwMode="auto">
+                    <a:xfrm>
+                      <a:off x="0" y="0"/>
+                      <a:ext cx="7124700" cy="3672840"/>
+                    </a:xfrm>
+                    <a:prstGeom prst="rect">
+                      <a:avLst/>
+                    </a:prstGeom>
+                    <a:ln>
+                      <a:noFill/>
+                    </a:ln>
+                    <a:extLst>
+                      <a:ext uri="{53640926-AAD7-44D8-BBD7-CCE9431645EC}">
+                        <a14:shadowObscured xmlns:a14="http://schemas.microsoft.com/office/drawing/2010/main"/>
+                      </a:ext>
+                    </a:extLst>
+                  </pic:spPr>
+                </pic:pic>
+              </a:graphicData>
+            </a:graphic>
+          </wp:inline>
+        </w:drawing>
+      </w:r>
+    </w:p>
+    <w:p>
+      <w:pPr>
+        <w:rPr>
+          <w:noProof/>
+        </w:rPr>
+      </w:pPr>
+      <w:bookmarkStart w:id="0" w:name="_GoBack"/>
+      <w:bookmarkEnd w:id="0"/>
+    </w:p>
+    <w:p>
+      <w:pPr>
+        <w:tabs>
+          <w:tab w:val="left" w:pos="4560"/>
+        </w:tabs>
+        <w:rPr>
+          <w:sz w:val="60"/>
+          <w:szCs w:val="60"/>
+          <w:lang w:val="en-US"/>
+        </w:rPr>
+      </w:pPr>
+      <w:r>
+        <w:rPr>
+          <w:sz w:val="60"/>
+          <w:szCs w:val="60"/>
+          <w:lang w:val="en-US"/>
+        </w:rPr>
+        <w:tab/>
+      </w:r>
+    </w:p>
     <w:sectPr>
       <w:pgSz w:w="11909" w:h="16834"/>
-      <w:pgMar w:top="1440" w:right="1440" w:bottom="990" w:left="1440" w:header="0" w:footer="720" w:gutter="0"/>
+      <w:pgMar w:top="990" w:right="299" w:bottom="270" w:left="270" w:header="0" w:footer="720" w:gutter="0"/>
       <w:pgNumType w:start="1"/>
       <w:cols w:space="720"/>
     </w:sectPr>
@@ -4243,7 +6970,7 @@
       <w:lvlText w:val="-"/>
       <w:lvlJc w:val="left"/>
       <w:pPr>
-        <w:ind w:left="720" w:hanging="360"/>
+        <w:ind w:left="1440" w:hanging="360"/>
       </w:pPr>
       <w:rPr>
         <w:u w:val="none"/>
@@ -4255,7 +6982,7 @@
       <w:lvlText w:val="-"/>
       <w:lvlJc w:val="left"/>
       <w:pPr>
-        <w:ind w:left="1440" w:hanging="360"/>
+        <w:ind w:left="2160" w:hanging="360"/>
       </w:pPr>
       <w:rPr>
         <w:u w:val="none"/>
@@ -4267,7 +6994,7 @@
       <w:lvlText w:val="-"/>
       <w:lvlJc w:val="left"/>
       <w:pPr>
-        <w:ind w:left="2160" w:hanging="360"/>
+        <w:ind w:left="2880" w:hanging="360"/>
       </w:pPr>
       <w:rPr>
         <w:u w:val="none"/>
@@ -4279,7 +7006,7 @@
       <w:lvlText w:val="-"/>
       <w:lvlJc w:val="left"/>
       <w:pPr>
-        <w:ind w:left="2880" w:hanging="360"/>
+        <w:ind w:left="3600" w:hanging="360"/>
       </w:pPr>
       <w:rPr>
         <w:u w:val="none"/>
@@ -4291,7 +7018,7 @@
       <w:lvlText w:val="-"/>
       <w:lvlJc w:val="left"/>
       <w:pPr>
-        <w:ind w:left="3600" w:hanging="360"/>
+        <w:ind w:left="4320" w:hanging="360"/>
       </w:pPr>
       <w:rPr>
         <w:u w:val="none"/>
@@ -4303,7 +7030,7 @@
       <w:lvlText w:val="-"/>
       <w:lvlJc w:val="left"/>
       <w:pPr>
-        <w:ind w:left="4320" w:hanging="360"/>
+        <w:ind w:left="5040" w:hanging="360"/>
       </w:pPr>
       <w:rPr>
         <w:u w:val="none"/>
@@ -4315,7 +7042,7 @@
       <w:lvlText w:val="-"/>
       <w:lvlJc w:val="left"/>
       <w:pPr>
-        <w:ind w:left="5040" w:hanging="360"/>
+        <w:ind w:left="5760" w:hanging="360"/>
       </w:pPr>
       <w:rPr>
         <w:u w:val="none"/>
@@ -4327,7 +7054,7 @@
       <w:lvlText w:val="-"/>
       <w:lvlJc w:val="left"/>
       <w:pPr>
-        <w:ind w:left="5760" w:hanging="360"/>
+        <w:ind w:left="6480" w:hanging="360"/>
       </w:pPr>
       <w:rPr>
         <w:u w:val="none"/>
@@ -4339,7 +7066,7 @@
       <w:lvlText w:val="-"/>
       <w:lvlJc w:val="left"/>
       <w:pPr>
-        <w:ind w:left="6480" w:hanging="360"/>
+        <w:ind w:left="7200" w:hanging="360"/>
       </w:pPr>
       <w:rPr>
         <w:u w:val="none"/>
@@ -4356,7 +7083,7 @@
       <w:lvlText w:val="-"/>
       <w:lvlJc w:val="left"/>
       <w:pPr>
-        <w:ind w:left="720" w:hanging="360"/>
+        <w:ind w:left="1080" w:hanging="360"/>
       </w:pPr>
       <w:rPr>
         <w:u w:val="none"/>
@@ -4368,7 +7095,7 @@
       <w:lvlText w:val="-"/>
       <w:lvlJc w:val="left"/>
       <w:pPr>
-        <w:ind w:left="1440" w:hanging="360"/>
+        <w:ind w:left="1800" w:hanging="360"/>
       </w:pPr>
       <w:rPr>
         <w:u w:val="none"/>
@@ -4380,7 +7107,7 @@
       <w:lvlText w:val="-"/>
       <w:lvlJc w:val="left"/>
       <w:pPr>
-        <w:ind w:left="2160" w:hanging="360"/>
+        <w:ind w:left="2520" w:hanging="360"/>
       </w:pPr>
       <w:rPr>
         <w:u w:val="none"/>
@@ -4392,7 +7119,7 @@
       <w:lvlText w:val="-"/>
       <w:lvlJc w:val="left"/>
       <w:pPr>
-        <w:ind w:left="2880" w:hanging="360"/>
+        <w:ind w:left="3240" w:hanging="360"/>
       </w:pPr>
       <w:rPr>
         <w:u w:val="none"/>
@@ -4404,7 +7131,7 @@
       <w:lvlText w:val="-"/>
       <w:lvlJc w:val="left"/>
       <w:pPr>
-        <w:ind w:left="3600" w:hanging="360"/>
+        <w:ind w:left="3960" w:hanging="360"/>
       </w:pPr>
       <w:rPr>
         <w:u w:val="none"/>
@@ -4416,7 +7143,7 @@
       <w:lvlText w:val="-"/>
       <w:lvlJc w:val="left"/>
       <w:pPr>
-        <w:ind w:left="4320" w:hanging="360"/>
+        <w:ind w:left="4680" w:hanging="360"/>
       </w:pPr>
       <w:rPr>
         <w:u w:val="none"/>
@@ -4428,7 +7155,7 @@
       <w:lvlText w:val="-"/>
       <w:lvlJc w:val="left"/>
       <w:pPr>
-        <w:ind w:left="5040" w:hanging="360"/>
+        <w:ind w:left="5400" w:hanging="360"/>
       </w:pPr>
       <w:rPr>
         <w:u w:val="none"/>
@@ -4440,7 +7167,7 @@
       <w:lvlText w:val="-"/>
       <w:lvlJc w:val="left"/>
       <w:pPr>
-        <w:ind w:left="5760" w:hanging="360"/>
+        <w:ind w:left="6120" w:hanging="360"/>
       </w:pPr>
       <w:rPr>
         <w:u w:val="none"/>
@@ -4452,7 +7179,7 @@
       <w:lvlText w:val="-"/>
       <w:lvlJc w:val="left"/>
       <w:pPr>
-        <w:ind w:left="6480" w:hanging="360"/>
+        <w:ind w:left="6840" w:hanging="360"/>
       </w:pPr>
       <w:rPr>
         <w:u w:val="none"/>
@@ -4986,6 +7713,7 @@
   <w:style w:type="character" w:default="1" w:styleId="DefaultParagraphFont">
     <w:name w:val="Default Paragraph Font"/>
     <w:uiPriority w:val="1"/>
+    <w:semiHidden/>
     <w:unhideWhenUsed/>
   </w:style>
   <w:style w:type="table" w:default="1" w:styleId="TableNormal">
